--- a/Design_spec.docx
+++ b/Design_spec.docx
@@ -25,6 +25,20 @@
     </w:p>
     <w:p>
       <w:pPr>
+        <w:rPr>
+          <w:lang w:val="en-US"/>
+        </w:rPr>
+      </w:pPr>
+    </w:p>
+    <w:p>
+      <w:pPr>
+        <w:rPr>
+          <w:lang w:val="en-US"/>
+        </w:rPr>
+      </w:pPr>
+    </w:p>
+    <w:p>
+      <w:pPr>
         <w:pStyle w:val="Heading1"/>
         <w:rPr>
           <w:lang w:val="en-US"/>
@@ -190,11 +204,13 @@
           <w:numId w:val="3"/>
         </w:numPr>
         <w:rPr>
-          <w:lang w:val="en-US"/>
-        </w:rPr>
-      </w:pPr>
-      <w:r>
-        <w:rPr>
+          <w:color w:val="70AD47" w:themeColor="accent6"/>
+          <w:lang w:val="en-US"/>
+        </w:rPr>
+      </w:pPr>
+      <w:r>
+        <w:rPr>
+          <w:color w:val="70AD47" w:themeColor="accent6"/>
           <w:lang w:val="en-US"/>
         </w:rPr>
         <w:t>Communicate with all sensor nodes via Modbus and get sensor readings from each.</w:t>
@@ -208,161 +224,610 @@
           <w:numId w:val="3"/>
         </w:numPr>
         <w:rPr>
-          <w:lang w:val="en-US"/>
-        </w:rPr>
-      </w:pPr>
-      <w:r>
-        <w:rPr>
-          <w:lang w:val="en-US"/>
-        </w:rPr>
-        <w:t>Send these s</w:t>
-      </w:r>
-      <w:r>
-        <w:rPr>
+          <w:color w:val="70AD47" w:themeColor="accent6"/>
+          <w:lang w:val="en-US"/>
+        </w:rPr>
+      </w:pPr>
+      <w:r>
+        <w:rPr>
+          <w:color w:val="70AD47" w:themeColor="accent6"/>
+          <w:lang w:val="en-US"/>
+        </w:rPr>
+        <w:t>Send these sen</w:t>
+      </w:r>
+      <w:r>
+        <w:rPr>
+          <w:color w:val="70AD47" w:themeColor="accent6"/>
           <w:lang w:val="en-US"/>
         </w:rPr>
         <w:t>s</w:t>
+      </w:r>
+      <w:r>
+        <w:rPr>
+          <w:color w:val="70AD47" w:themeColor="accent6"/>
+          <w:lang w:val="en-US"/>
+        </w:rPr>
+        <w:t xml:space="preserve">or readings to the </w:t>
+      </w:r>
+      <w:proofErr w:type="spellStart"/>
+      <w:r>
+        <w:rPr>
+          <w:color w:val="70AD47" w:themeColor="accent6"/>
+          <w:lang w:val="en-US"/>
+        </w:rPr>
+        <w:t>thingsboard</w:t>
+      </w:r>
+      <w:proofErr w:type="spellEnd"/>
+      <w:r>
+        <w:rPr>
+          <w:color w:val="70AD47" w:themeColor="accent6"/>
+          <w:lang w:val="en-US"/>
+        </w:rPr>
+        <w:t xml:space="preserve"> dashboard using MQTT</w:t>
+      </w:r>
+    </w:p>
+    <w:p>
+      <w:pPr>
+        <w:pStyle w:val="ListParagraph"/>
+        <w:numPr>
+          <w:ilvl w:val="0"/>
+          <w:numId w:val="3"/>
+        </w:numPr>
+        <w:rPr>
+          <w:color w:val="70AD47" w:themeColor="accent6"/>
+          <w:lang w:val="en-US"/>
+        </w:rPr>
+      </w:pPr>
+      <w:r>
+        <w:rPr>
+          <w:color w:val="70AD47" w:themeColor="accent6"/>
+          <w:lang w:val="en-US"/>
+        </w:rPr>
+        <w:t xml:space="preserve">Receive control setpoints for temp, humidity, c02 and pressure from </w:t>
+      </w:r>
+      <w:proofErr w:type="spellStart"/>
+      <w:r>
+        <w:rPr>
+          <w:color w:val="70AD47" w:themeColor="accent6"/>
+          <w:lang w:val="en-US"/>
+        </w:rPr>
+        <w:t>thingsboard</w:t>
+      </w:r>
+      <w:proofErr w:type="spellEnd"/>
+    </w:p>
+    <w:p>
+      <w:pPr>
+        <w:pStyle w:val="ListParagraph"/>
+        <w:numPr>
+          <w:ilvl w:val="0"/>
+          <w:numId w:val="3"/>
+        </w:numPr>
+        <w:rPr>
+          <w:lang w:val="en-US"/>
+        </w:rPr>
+      </w:pPr>
+      <w:r>
+        <w:rPr>
+          <w:lang w:val="en-US"/>
+        </w:rPr>
+        <w:t xml:space="preserve">Run control algorithm for each parameter to maintain desired setpoint (which </w:t>
+      </w:r>
+      <w:proofErr w:type="spellStart"/>
+      <w:r>
+        <w:rPr>
+          <w:lang w:val="en-US"/>
+        </w:rPr>
+        <w:t>paramaters</w:t>
+      </w:r>
+      <w:proofErr w:type="spellEnd"/>
+      <w:r>
+        <w:rPr>
+          <w:lang w:val="en-US"/>
+        </w:rPr>
+        <w:t xml:space="preserve"> can be controlled depends on hardware available e.g. dehumidifier. First iteration may just be temperature control and pressure</w:t>
+      </w:r>
+      <w:r>
+        <w:rPr>
+          <w:lang w:val="en-US"/>
+        </w:rPr>
+        <w:t xml:space="preserve"> </w:t>
+      </w:r>
+      <w:r>
+        <w:rPr>
+          <w:lang w:val="en-US"/>
+        </w:rPr>
+        <w:t>control using the fans.</w:t>
+      </w:r>
+    </w:p>
+    <w:p>
+      <w:pPr>
+        <w:pStyle w:val="ListParagraph"/>
+        <w:numPr>
+          <w:ilvl w:val="0"/>
+          <w:numId w:val="3"/>
+        </w:numPr>
+        <w:rPr>
+          <w:lang w:val="en-US"/>
+        </w:rPr>
+      </w:pPr>
+      <w:r>
+        <w:rPr>
+          <w:lang w:val="en-US"/>
+        </w:rPr>
+        <w:t>Automatically switch on/off the lights at set times</w:t>
+      </w:r>
+    </w:p>
+    <w:p>
+      <w:pPr>
+        <w:pStyle w:val="ListParagraph"/>
+        <w:numPr>
+          <w:ilvl w:val="0"/>
+          <w:numId w:val="3"/>
+        </w:numPr>
+        <w:rPr>
+          <w:lang w:val="en-US"/>
+        </w:rPr>
+      </w:pPr>
+      <w:r>
+        <w:rPr>
+          <w:lang w:val="en-US"/>
+        </w:rPr>
+        <w:t xml:space="preserve">Get light on/off times from </w:t>
+      </w:r>
+      <w:proofErr w:type="spellStart"/>
+      <w:r>
+        <w:rPr>
+          <w:lang w:val="en-US"/>
+        </w:rPr>
+        <w:t>thingsboard</w:t>
+      </w:r>
+      <w:proofErr w:type="spellEnd"/>
+    </w:p>
+    <w:p>
+      <w:pPr>
+        <w:pStyle w:val="ListParagraph"/>
+        <w:numPr>
+          <w:ilvl w:val="0"/>
+          <w:numId w:val="3"/>
+        </w:numPr>
+        <w:rPr>
+          <w:lang w:val="en-US"/>
+        </w:rPr>
+      </w:pPr>
+      <w:r>
+        <w:rPr>
+          <w:lang w:val="en-US"/>
+        </w:rPr>
+        <w:t xml:space="preserve">Automatically switch on the pump for a certain duration and at a certain period (i.e. switch on pump for 2 minutes every hour </w:t>
+      </w:r>
+      <w:proofErr w:type="spellStart"/>
+      <w:r>
+        <w:rPr>
+          <w:lang w:val="en-US"/>
+        </w:rPr>
+        <w:t>etc</w:t>
+      </w:r>
+      <w:proofErr w:type="spellEnd"/>
+      <w:r>
+        <w:rPr>
+          <w:lang w:val="en-US"/>
+        </w:rPr>
+        <w:t>)</w:t>
+      </w:r>
+    </w:p>
+    <w:p>
+      <w:pPr>
+        <w:pStyle w:val="ListParagraph"/>
+        <w:numPr>
+          <w:ilvl w:val="0"/>
+          <w:numId w:val="3"/>
+        </w:numPr>
+        <w:rPr>
+          <w:lang w:val="en-US"/>
+        </w:rPr>
+      </w:pPr>
+      <w:r>
+        <w:rPr>
+          <w:lang w:val="en-US"/>
+        </w:rPr>
+        <w:t xml:space="preserve">Get pump duration and period from </w:t>
+      </w:r>
+      <w:proofErr w:type="spellStart"/>
+      <w:r>
+        <w:rPr>
+          <w:lang w:val="en-US"/>
+        </w:rPr>
+        <w:t>thingsboard</w:t>
+      </w:r>
+      <w:proofErr w:type="spellEnd"/>
+    </w:p>
+    <w:p>
+      <w:pPr>
+        <w:pStyle w:val="ListParagraph"/>
+        <w:numPr>
+          <w:ilvl w:val="0"/>
+          <w:numId w:val="3"/>
+        </w:numPr>
+        <w:rPr>
+          <w:lang w:val="en-US"/>
+        </w:rPr>
+      </w:pPr>
+      <w:r>
+        <w:rPr>
+          <w:lang w:val="en-US"/>
+        </w:rPr>
+        <w:t>Control speed of exhaust fan</w:t>
+      </w:r>
+    </w:p>
+    <w:p>
+      <w:pPr>
+        <w:pStyle w:val="ListParagraph"/>
+        <w:numPr>
+          <w:ilvl w:val="0"/>
+          <w:numId w:val="3"/>
+        </w:numPr>
+        <w:rPr>
+          <w:lang w:val="en-US"/>
+        </w:rPr>
+      </w:pPr>
+      <w:r>
+        <w:rPr>
+          <w:lang w:val="en-US"/>
+        </w:rPr>
+        <w:t>Needs to be able to recover from power failure. I.e. on reboot obtain setpoints from cloud etc. and have a fallback plan for if internet is not working etc. Maybe default safety setpoints that will prevent loss of crops.</w:t>
+      </w:r>
+    </w:p>
+    <w:p>
+      <w:pPr>
+        <w:pStyle w:val="ListParagraph"/>
+        <w:numPr>
+          <w:ilvl w:val="0"/>
+          <w:numId w:val="3"/>
+        </w:numPr>
+        <w:rPr>
+          <w:lang w:val="en-US"/>
+        </w:rPr>
+      </w:pPr>
+      <w:r>
+        <w:rPr>
+          <w:lang w:val="en-US"/>
+        </w:rPr>
+        <w:t xml:space="preserve">A software safety check should be implemented that detects equipment failure. I.e. pump is turned </w:t>
+      </w:r>
+      <w:proofErr w:type="gramStart"/>
+      <w:r>
+        <w:rPr>
+          <w:lang w:val="en-US"/>
+        </w:rPr>
+        <w:t>on</w:t>
+      </w:r>
+      <w:proofErr w:type="gramEnd"/>
+      <w:r>
+        <w:rPr>
+          <w:lang w:val="en-US"/>
+        </w:rPr>
+        <w:t xml:space="preserve"> but no water flow detected etc.</w:t>
+      </w:r>
+    </w:p>
+    <w:p>
+      <w:pPr>
+        <w:rPr>
+          <w:lang w:val="en-US"/>
+        </w:rPr>
+      </w:pPr>
+    </w:p>
+    <w:p>
+      <w:pPr>
+        <w:pStyle w:val="Heading1"/>
+        <w:rPr>
+          <w:lang w:val="en-US"/>
+        </w:rPr>
+      </w:pPr>
+      <w:r>
+        <w:rPr>
+          <w:lang w:val="en-US"/>
+        </w:rPr>
+        <w:t>Sensor Node</w:t>
+      </w:r>
+    </w:p>
+    <w:p>
+      <w:pPr>
+        <w:rPr>
+          <w:lang w:val="en-US"/>
+        </w:rPr>
+      </w:pPr>
+    </w:p>
+    <w:p>
+      <w:pPr>
+        <w:pStyle w:val="ListParagraph"/>
+        <w:numPr>
+          <w:ilvl w:val="0"/>
+          <w:numId w:val="4"/>
+        </w:numPr>
+        <w:rPr>
+          <w:color w:val="70AD47" w:themeColor="accent6"/>
+          <w:lang w:val="en-US"/>
+        </w:rPr>
+      </w:pPr>
+      <w:r>
+        <w:rPr>
+          <w:color w:val="70AD47" w:themeColor="accent6"/>
+          <w:lang w:val="en-US"/>
+        </w:rPr>
+        <w:t>Each node provides temperature, pressure and humidity data at a minimum</w:t>
+      </w:r>
+    </w:p>
+    <w:p>
+      <w:pPr>
+        <w:pStyle w:val="ListParagraph"/>
+        <w:numPr>
+          <w:ilvl w:val="0"/>
+          <w:numId w:val="4"/>
+        </w:numPr>
+        <w:rPr>
+          <w:color w:val="70AD47" w:themeColor="accent6"/>
+          <w:lang w:val="en-US"/>
+        </w:rPr>
+      </w:pPr>
+      <w:r>
+        <w:rPr>
+          <w:color w:val="70AD47" w:themeColor="accent6"/>
+          <w:lang w:val="en-US"/>
+        </w:rPr>
+        <w:t>Each node has the option of taking a CO2 or water flow rate sensor</w:t>
+      </w:r>
+    </w:p>
+    <w:p>
+      <w:pPr>
+        <w:pStyle w:val="ListParagraph"/>
+        <w:numPr>
+          <w:ilvl w:val="0"/>
+          <w:numId w:val="4"/>
+        </w:numPr>
+        <w:rPr>
+          <w:color w:val="70AD47" w:themeColor="accent6"/>
+          <w:lang w:val="en-US"/>
+        </w:rPr>
+      </w:pPr>
+      <w:r>
+        <w:rPr>
+          <w:color w:val="70AD47" w:themeColor="accent6"/>
+          <w:lang w:val="en-US"/>
+        </w:rPr>
+        <w:t xml:space="preserve">Can be powered from 12V bus and communicate with master (PLC) via </w:t>
+      </w:r>
+      <w:proofErr w:type="spellStart"/>
+      <w:r>
+        <w:rPr>
+          <w:color w:val="70AD47" w:themeColor="accent6"/>
+          <w:lang w:val="en-US"/>
+        </w:rPr>
+        <w:t>modbus</w:t>
+      </w:r>
+      <w:proofErr w:type="spellEnd"/>
+    </w:p>
+    <w:p>
+      <w:pPr>
+        <w:pStyle w:val="ListParagraph"/>
+        <w:numPr>
+          <w:ilvl w:val="0"/>
+          <w:numId w:val="4"/>
+        </w:numPr>
+        <w:rPr>
+          <w:lang w:val="en-US"/>
+        </w:rPr>
+      </w:pPr>
+      <w:r>
+        <w:rPr>
+          <w:lang w:val="en-US"/>
+        </w:rPr>
+        <w:lastRenderedPageBreak/>
+        <w:t>Ideally every node would have identical code regardless of what sensors are present</w:t>
       </w:r>
       <w:bookmarkStart w:id="0" w:name="_GoBack"/>
       <w:bookmarkEnd w:id="0"/>
-      <w:r>
-        <w:rPr>
-          <w:lang w:val="en-US"/>
-        </w:rPr>
-        <w:t>enor readings to the thingsboard dashboard using MQTT</w:t>
-      </w:r>
-    </w:p>
-    <w:p>
-      <w:pPr>
-        <w:pStyle w:val="ListParagraph"/>
-        <w:numPr>
-          <w:ilvl w:val="0"/>
-          <w:numId w:val="3"/>
-        </w:numPr>
-        <w:rPr>
-          <w:lang w:val="en-US"/>
-        </w:rPr>
-      </w:pPr>
-      <w:r>
-        <w:rPr>
-          <w:lang w:val="en-US"/>
-        </w:rPr>
-        <w:t>Receive control setpoints for temp, humidity, c02 and pressure from thingsboard</w:t>
-      </w:r>
-    </w:p>
-    <w:p>
-      <w:pPr>
-        <w:pStyle w:val="ListParagraph"/>
-        <w:numPr>
-          <w:ilvl w:val="0"/>
-          <w:numId w:val="3"/>
-        </w:numPr>
-        <w:rPr>
-          <w:lang w:val="en-US"/>
-        </w:rPr>
-      </w:pPr>
-      <w:r>
-        <w:rPr>
-          <w:lang w:val="en-US"/>
-        </w:rPr>
-        <w:t>Run control algorithm for each parameter to maintain desired setpoint (which paramaters can be controlled depends on hardware available e.g. dehumidifier. First iteration may just be temperature control and pressure</w:t>
-      </w:r>
-      <w:r>
-        <w:rPr>
-          <w:lang w:val="en-US"/>
-        </w:rPr>
-        <w:t xml:space="preserve"> </w:t>
-      </w:r>
-      <w:r>
-        <w:rPr>
-          <w:lang w:val="en-US"/>
-        </w:rPr>
-        <w:t>control using the fans.</w:t>
-      </w:r>
-    </w:p>
-    <w:p>
-      <w:pPr>
-        <w:pStyle w:val="ListParagraph"/>
-        <w:numPr>
-          <w:ilvl w:val="0"/>
-          <w:numId w:val="3"/>
-        </w:numPr>
-        <w:rPr>
-          <w:lang w:val="en-US"/>
-        </w:rPr>
-      </w:pPr>
-      <w:r>
-        <w:rPr>
-          <w:lang w:val="en-US"/>
-        </w:rPr>
-        <w:t>Automatically switch on/off the lights at set times</w:t>
-      </w:r>
-    </w:p>
-    <w:p>
-      <w:pPr>
-        <w:pStyle w:val="ListParagraph"/>
-        <w:numPr>
-          <w:ilvl w:val="0"/>
-          <w:numId w:val="3"/>
-        </w:numPr>
-        <w:rPr>
-          <w:lang w:val="en-US"/>
-        </w:rPr>
-      </w:pPr>
-      <w:r>
-        <w:rPr>
-          <w:lang w:val="en-US"/>
-        </w:rPr>
-        <w:t>Get light on/off times from thingsboard</w:t>
-      </w:r>
-    </w:p>
-    <w:p>
-      <w:pPr>
-        <w:pStyle w:val="ListParagraph"/>
-        <w:numPr>
-          <w:ilvl w:val="0"/>
-          <w:numId w:val="3"/>
-        </w:numPr>
-        <w:rPr>
-          <w:lang w:val="en-US"/>
-        </w:rPr>
-      </w:pPr>
-      <w:r>
-        <w:rPr>
-          <w:lang w:val="en-US"/>
-        </w:rPr>
-        <w:t>Automatically switch on the pump for a certain duration and at a certain period (i.e. switch on pump for 2 minutes every hour etc)</w:t>
-      </w:r>
-    </w:p>
-    <w:p>
-      <w:pPr>
-        <w:pStyle w:val="ListParagraph"/>
-        <w:numPr>
-          <w:ilvl w:val="0"/>
-          <w:numId w:val="3"/>
-        </w:numPr>
-        <w:rPr>
-          <w:lang w:val="en-US"/>
-        </w:rPr>
-      </w:pPr>
-      <w:r>
-        <w:rPr>
-          <w:lang w:val="en-US"/>
-        </w:rPr>
-        <w:t>Get pump duration and period from thingsboard</w:t>
-      </w:r>
-    </w:p>
-    <w:p>
-      <w:pPr>
-        <w:pStyle w:val="ListParagraph"/>
-        <w:numPr>
-          <w:ilvl w:val="0"/>
-          <w:numId w:val="3"/>
-        </w:numPr>
-        <w:rPr>
-          <w:lang w:val="en-US"/>
-        </w:rPr>
-      </w:pPr>
+    </w:p>
+    <w:p>
+      <w:pPr>
+        <w:rPr>
+          <w:lang w:val="en-US"/>
+        </w:rPr>
+      </w:pPr>
+    </w:p>
+    <w:p>
+      <w:pPr>
+        <w:pStyle w:val="Heading1"/>
+        <w:rPr>
+          <w:lang w:val="en-US"/>
+        </w:rPr>
+      </w:pPr>
+      <w:proofErr w:type="spellStart"/>
+      <w:r>
+        <w:rPr>
+          <w:lang w:val="en-US"/>
+        </w:rPr>
+        <w:t>Thingsboard</w:t>
+      </w:r>
+      <w:proofErr w:type="spellEnd"/>
+      <w:r>
+        <w:rPr>
+          <w:lang w:val="en-US"/>
+        </w:rPr>
+        <w:t xml:space="preserve"> dashboard</w:t>
+      </w:r>
+    </w:p>
+    <w:p>
+      <w:pPr>
+        <w:rPr>
+          <w:lang w:val="en-US"/>
+        </w:rPr>
+      </w:pPr>
+    </w:p>
+    <w:p>
+      <w:pPr>
+        <w:pStyle w:val="ListParagraph"/>
+        <w:numPr>
+          <w:ilvl w:val="0"/>
+          <w:numId w:val="5"/>
+        </w:numPr>
+        <w:rPr>
+          <w:color w:val="70AD47" w:themeColor="accent6"/>
+          <w:lang w:val="en-US"/>
+        </w:rPr>
+      </w:pPr>
+      <w:r>
+        <w:rPr>
+          <w:color w:val="70AD47" w:themeColor="accent6"/>
+          <w:lang w:val="en-US"/>
+        </w:rPr>
+        <w:t>Displays sensor data from every sensor node as well as room averages etc.</w:t>
+      </w:r>
+    </w:p>
+    <w:p>
+      <w:pPr>
+        <w:pStyle w:val="ListParagraph"/>
+        <w:numPr>
+          <w:ilvl w:val="0"/>
+          <w:numId w:val="5"/>
+        </w:numPr>
+        <w:rPr>
+          <w:color w:val="70AD47" w:themeColor="accent6"/>
+          <w:lang w:val="en-US"/>
+        </w:rPr>
+      </w:pPr>
+      <w:r>
+        <w:rPr>
+          <w:color w:val="70AD47" w:themeColor="accent6"/>
+          <w:lang w:val="en-US"/>
+        </w:rPr>
+        <w:t>Allows user to set setpoints for temp, pressure, humidity, CO2</w:t>
+      </w:r>
+    </w:p>
+    <w:p>
+      <w:pPr>
+        <w:pStyle w:val="ListParagraph"/>
+        <w:numPr>
+          <w:ilvl w:val="0"/>
+          <w:numId w:val="5"/>
+        </w:numPr>
+        <w:rPr>
+          <w:lang w:val="en-US"/>
+        </w:rPr>
+      </w:pPr>
+      <w:r>
+        <w:rPr>
+          <w:lang w:val="en-US"/>
+        </w:rPr>
+        <w:t>Allows user to set on/off times for lamps</w:t>
+      </w:r>
+    </w:p>
+    <w:p>
+      <w:pPr>
+        <w:pStyle w:val="ListParagraph"/>
+        <w:numPr>
+          <w:ilvl w:val="0"/>
+          <w:numId w:val="5"/>
+        </w:numPr>
+        <w:rPr>
+          <w:lang w:val="en-US"/>
+        </w:rPr>
+      </w:pPr>
+      <w:r>
+        <w:rPr>
+          <w:lang w:val="en-US"/>
+        </w:rPr>
+        <w:t>Allows user to set on/off times and duration of water pump</w:t>
+      </w:r>
+    </w:p>
+    <w:p>
+      <w:pPr>
+        <w:pStyle w:val="ListParagraph"/>
+        <w:numPr>
+          <w:ilvl w:val="0"/>
+          <w:numId w:val="5"/>
+        </w:numPr>
+        <w:rPr>
+          <w:lang w:val="en-US"/>
+        </w:rPr>
+      </w:pPr>
+      <w:r>
+        <w:rPr>
+          <w:lang w:val="en-US"/>
+        </w:rPr>
+        <w:t>Display plot of exhaust fan speed</w:t>
+      </w:r>
+    </w:p>
+    <w:p>
+      <w:pPr>
+        <w:pStyle w:val="ListParagraph"/>
+        <w:numPr>
+          <w:ilvl w:val="0"/>
+          <w:numId w:val="5"/>
+        </w:numPr>
+        <w:rPr>
+          <w:lang w:val="en-US"/>
+        </w:rPr>
+      </w:pPr>
+      <w:r>
+        <w:rPr>
+          <w:lang w:val="en-US"/>
+        </w:rPr>
+        <w:t>Display plot of on/off times of pump and water flow</w:t>
+      </w:r>
+    </w:p>
+    <w:p>
+      <w:pPr>
+        <w:pStyle w:val="ListParagraph"/>
+        <w:numPr>
+          <w:ilvl w:val="0"/>
+          <w:numId w:val="5"/>
+        </w:numPr>
+        <w:rPr>
+          <w:lang w:val="en-US"/>
+        </w:rPr>
+      </w:pPr>
+      <w:r>
+        <w:rPr>
+          <w:lang w:val="en-US"/>
+        </w:rPr>
+        <w:t>Display plot of on/off times of heater</w:t>
+      </w:r>
+    </w:p>
+    <w:p>
+      <w:pPr>
+        <w:pStyle w:val="ListParagraph"/>
+        <w:numPr>
+          <w:ilvl w:val="0"/>
+          <w:numId w:val="5"/>
+        </w:numPr>
+        <w:rPr>
+          <w:lang w:val="en-US"/>
+        </w:rPr>
+      </w:pPr>
+      <w:r>
+        <w:rPr>
+          <w:lang w:val="en-US"/>
+        </w:rPr>
+        <w:t>Send email alert if parameter goes out of safe range like temp or CO2 or if PLC if offline etc.</w:t>
+      </w:r>
+    </w:p>
+    <w:p>
+      <w:pPr>
+        <w:pStyle w:val="ListParagraph"/>
+        <w:numPr>
+          <w:ilvl w:val="0"/>
+          <w:numId w:val="5"/>
+        </w:numPr>
+        <w:rPr>
+          <w:lang w:val="en-US"/>
+        </w:rPr>
+      </w:pPr>
+      <w:r>
+        <w:rPr>
+          <w:lang w:val="en-US"/>
+        </w:rPr>
+        <w:t>Display latest image taken from webcam</w:t>
+      </w:r>
     </w:p>
     <w:p>
       <w:pPr>
@@ -385,6 +850,119 @@
 <file path=word/numbering.xml><?xml version="1.0" encoding="utf-8"?>
 <w:numbering xmlns:wpc="http://schemas.microsoft.com/office/word/2010/wordprocessingCanvas" xmlns:cx="http://schemas.microsoft.com/office/drawing/2014/chartex" xmlns:cx1="http://schemas.microsoft.com/office/drawing/2015/9/8/chartex" xmlns:cx2="http://schemas.microsoft.com/office/drawing/2015/10/21/chartex" xmlns:cx3="http://schemas.microsoft.com/office/drawing/2016/5/9/chartex" xmlns:cx4="http://schemas.microsoft.com/office/drawing/2016/5/10/chartex" xmlns:cx5="http://schemas.microsoft.com/office/drawing/2016/5/11/chartex" xmlns:cx6="http://schemas.microsoft.com/office/drawing/2016/5/12/chartex" xmlns:cx7="http://schemas.microsoft.com/office/drawing/2016/5/13/chartex" xmlns:cx8="http://schemas.microsoft.com/office/drawing/2016/5/14/chartex" xmlns:mc="http://schemas.openxmlformats.org/markup-compatibility/2006" xmlns:aink="http://schemas.microsoft.com/office/drawing/2016/ink" xmlns:am3d="http://schemas.microsoft.com/office/drawing/2017/model3d" xmlns:o="urn:schemas-microsoft-com:office:office" xmlns:r="http://schemas.openxmlformats.org/officeDocument/2006/relationships" xmlns:m="http://schemas.openxmlformats.org/officeDocument/2006/math" xmlns:v="urn:schemas-microsoft-com:vml" xmlns:wp14="http://schemas.microsoft.com/office/word/2010/wordprocessingDrawing" xmlns:wp="http://schemas.openxmlformats.org/drawingml/2006/wordprocessingDrawing" xmlns:w10="urn:schemas-microsoft-com:office:word" xmlns:w="http://schemas.openxmlformats.org/wordprocessingml/2006/main" xmlns:w14="http://schemas.microsoft.com/office/word/2010/wordml" xmlns:w15="http://schemas.microsoft.com/office/word/2012/wordml" xmlns:w16cid="http://schemas.microsoft.com/office/word/2016/wordml/cid" xmlns:w16se="http://schemas.microsoft.com/office/word/2015/wordml/symex" xmlns:wpg="http://schemas.microsoft.com/office/word/2010/wordprocessingGroup" xmlns:wpi="http://schemas.microsoft.com/office/word/2010/wordprocessingInk" xmlns:wne="http://schemas.microsoft.com/office/word/2006/wordml" xmlns:wps="http://schemas.microsoft.com/office/word/2010/wordprocessingShape" mc:Ignorable="w14 w15 w16se w16cid wp14">
   <w:abstractNum w:abstractNumId="0" w15:restartNumberingAfterBreak="0">
+    <w:nsid w:val="151C7B47"/>
+    <w:multiLevelType w:val="hybridMultilevel"/>
+    <w:tmpl w:val="34201388"/>
+    <w:lvl w:ilvl="0" w:tplc="18090001">
+      <w:start w:val="1"/>
+      <w:numFmt w:val="bullet"/>
+      <w:lvlText w:val=""/>
+      <w:lvlJc w:val="left"/>
+      <w:pPr>
+        <w:ind w:left="720" w:hanging="360"/>
+      </w:pPr>
+      <w:rPr>
+        <w:rFonts w:ascii="Symbol" w:hAnsi="Symbol" w:hint="default"/>
+      </w:rPr>
+    </w:lvl>
+    <w:lvl w:ilvl="1" w:tplc="18090003" w:tentative="1">
+      <w:start w:val="1"/>
+      <w:numFmt w:val="bullet"/>
+      <w:lvlText w:val="o"/>
+      <w:lvlJc w:val="left"/>
+      <w:pPr>
+        <w:ind w:left="1440" w:hanging="360"/>
+      </w:pPr>
+      <w:rPr>
+        <w:rFonts w:ascii="Courier New" w:hAnsi="Courier New" w:cs="Courier New" w:hint="default"/>
+      </w:rPr>
+    </w:lvl>
+    <w:lvl w:ilvl="2" w:tplc="18090005" w:tentative="1">
+      <w:start w:val="1"/>
+      <w:numFmt w:val="bullet"/>
+      <w:lvlText w:val=""/>
+      <w:lvlJc w:val="left"/>
+      <w:pPr>
+        <w:ind w:left="2160" w:hanging="360"/>
+      </w:pPr>
+      <w:rPr>
+        <w:rFonts w:ascii="Wingdings" w:hAnsi="Wingdings" w:hint="default"/>
+      </w:rPr>
+    </w:lvl>
+    <w:lvl w:ilvl="3" w:tplc="18090001" w:tentative="1">
+      <w:start w:val="1"/>
+      <w:numFmt w:val="bullet"/>
+      <w:lvlText w:val=""/>
+      <w:lvlJc w:val="left"/>
+      <w:pPr>
+        <w:ind w:left="2880" w:hanging="360"/>
+      </w:pPr>
+      <w:rPr>
+        <w:rFonts w:ascii="Symbol" w:hAnsi="Symbol" w:hint="default"/>
+      </w:rPr>
+    </w:lvl>
+    <w:lvl w:ilvl="4" w:tplc="18090003" w:tentative="1">
+      <w:start w:val="1"/>
+      <w:numFmt w:val="bullet"/>
+      <w:lvlText w:val="o"/>
+      <w:lvlJc w:val="left"/>
+      <w:pPr>
+        <w:ind w:left="3600" w:hanging="360"/>
+      </w:pPr>
+      <w:rPr>
+        <w:rFonts w:ascii="Courier New" w:hAnsi="Courier New" w:cs="Courier New" w:hint="default"/>
+      </w:rPr>
+    </w:lvl>
+    <w:lvl w:ilvl="5" w:tplc="18090005" w:tentative="1">
+      <w:start w:val="1"/>
+      <w:numFmt w:val="bullet"/>
+      <w:lvlText w:val=""/>
+      <w:lvlJc w:val="left"/>
+      <w:pPr>
+        <w:ind w:left="4320" w:hanging="360"/>
+      </w:pPr>
+      <w:rPr>
+        <w:rFonts w:ascii="Wingdings" w:hAnsi="Wingdings" w:hint="default"/>
+      </w:rPr>
+    </w:lvl>
+    <w:lvl w:ilvl="6" w:tplc="18090001" w:tentative="1">
+      <w:start w:val="1"/>
+      <w:numFmt w:val="bullet"/>
+      <w:lvlText w:val=""/>
+      <w:lvlJc w:val="left"/>
+      <w:pPr>
+        <w:ind w:left="5040" w:hanging="360"/>
+      </w:pPr>
+      <w:rPr>
+        <w:rFonts w:ascii="Symbol" w:hAnsi="Symbol" w:hint="default"/>
+      </w:rPr>
+    </w:lvl>
+    <w:lvl w:ilvl="7" w:tplc="18090003" w:tentative="1">
+      <w:start w:val="1"/>
+      <w:numFmt w:val="bullet"/>
+      <w:lvlText w:val="o"/>
+      <w:lvlJc w:val="left"/>
+      <w:pPr>
+        <w:ind w:left="5760" w:hanging="360"/>
+      </w:pPr>
+      <w:rPr>
+        <w:rFonts w:ascii="Courier New" w:hAnsi="Courier New" w:cs="Courier New" w:hint="default"/>
+      </w:rPr>
+    </w:lvl>
+    <w:lvl w:ilvl="8" w:tplc="18090005" w:tentative="1">
+      <w:start w:val="1"/>
+      <w:numFmt w:val="bullet"/>
+      <w:lvlText w:val=""/>
+      <w:lvlJc w:val="left"/>
+      <w:pPr>
+        <w:ind w:left="6480" w:hanging="360"/>
+      </w:pPr>
+      <w:rPr>
+        <w:rFonts w:ascii="Wingdings" w:hAnsi="Wingdings" w:hint="default"/>
+      </w:rPr>
+    </w:lvl>
+  </w:abstractNum>
+  <w:abstractNum w:abstractNumId="1" w15:restartNumberingAfterBreak="0">
     <w:nsid w:val="1A57388A"/>
     <w:multiLevelType w:val="hybridMultilevel"/>
     <w:tmpl w:val="788E57B2"/>
@@ -497,7 +1075,7 @@
       </w:rPr>
     </w:lvl>
   </w:abstractNum>
-  <w:abstractNum w:abstractNumId="1" w15:restartNumberingAfterBreak="0">
+  <w:abstractNum w:abstractNumId="2" w15:restartNumberingAfterBreak="0">
     <w:nsid w:val="2A970B53"/>
     <w:multiLevelType w:val="hybridMultilevel"/>
     <w:tmpl w:val="41269CDE"/>
@@ -610,7 +1188,7 @@
       </w:rPr>
     </w:lvl>
   </w:abstractNum>
-  <w:abstractNum w:abstractNumId="2" w15:restartNumberingAfterBreak="0">
+  <w:abstractNum w:abstractNumId="3" w15:restartNumberingAfterBreak="0">
     <w:nsid w:val="38A84CD1"/>
     <w:multiLevelType w:val="hybridMultilevel"/>
     <w:tmpl w:val="7BAA8FAE"/>
@@ -723,14 +1301,133 @@
       </w:rPr>
     </w:lvl>
   </w:abstractNum>
+  <w:abstractNum w:abstractNumId="4" w15:restartNumberingAfterBreak="0">
+    <w:nsid w:val="63587D2A"/>
+    <w:multiLevelType w:val="hybridMultilevel"/>
+    <w:tmpl w:val="F65EF490"/>
+    <w:lvl w:ilvl="0" w:tplc="18090001">
+      <w:start w:val="1"/>
+      <w:numFmt w:val="bullet"/>
+      <w:lvlText w:val=""/>
+      <w:lvlJc w:val="left"/>
+      <w:pPr>
+        <w:ind w:left="720" w:hanging="360"/>
+      </w:pPr>
+      <w:rPr>
+        <w:rFonts w:ascii="Symbol" w:hAnsi="Symbol" w:hint="default"/>
+      </w:rPr>
+    </w:lvl>
+    <w:lvl w:ilvl="1" w:tplc="18090003" w:tentative="1">
+      <w:start w:val="1"/>
+      <w:numFmt w:val="bullet"/>
+      <w:lvlText w:val="o"/>
+      <w:lvlJc w:val="left"/>
+      <w:pPr>
+        <w:ind w:left="1440" w:hanging="360"/>
+      </w:pPr>
+      <w:rPr>
+        <w:rFonts w:ascii="Courier New" w:hAnsi="Courier New" w:cs="Courier New" w:hint="default"/>
+      </w:rPr>
+    </w:lvl>
+    <w:lvl w:ilvl="2" w:tplc="18090005" w:tentative="1">
+      <w:start w:val="1"/>
+      <w:numFmt w:val="bullet"/>
+      <w:lvlText w:val=""/>
+      <w:lvlJc w:val="left"/>
+      <w:pPr>
+        <w:ind w:left="2160" w:hanging="360"/>
+      </w:pPr>
+      <w:rPr>
+        <w:rFonts w:ascii="Wingdings" w:hAnsi="Wingdings" w:hint="default"/>
+      </w:rPr>
+    </w:lvl>
+    <w:lvl w:ilvl="3" w:tplc="18090001" w:tentative="1">
+      <w:start w:val="1"/>
+      <w:numFmt w:val="bullet"/>
+      <w:lvlText w:val=""/>
+      <w:lvlJc w:val="left"/>
+      <w:pPr>
+        <w:ind w:left="2880" w:hanging="360"/>
+      </w:pPr>
+      <w:rPr>
+        <w:rFonts w:ascii="Symbol" w:hAnsi="Symbol" w:hint="default"/>
+      </w:rPr>
+    </w:lvl>
+    <w:lvl w:ilvl="4" w:tplc="18090003" w:tentative="1">
+      <w:start w:val="1"/>
+      <w:numFmt w:val="bullet"/>
+      <w:lvlText w:val="o"/>
+      <w:lvlJc w:val="left"/>
+      <w:pPr>
+        <w:ind w:left="3600" w:hanging="360"/>
+      </w:pPr>
+      <w:rPr>
+        <w:rFonts w:ascii="Courier New" w:hAnsi="Courier New" w:cs="Courier New" w:hint="default"/>
+      </w:rPr>
+    </w:lvl>
+    <w:lvl w:ilvl="5" w:tplc="18090005" w:tentative="1">
+      <w:start w:val="1"/>
+      <w:numFmt w:val="bullet"/>
+      <w:lvlText w:val=""/>
+      <w:lvlJc w:val="left"/>
+      <w:pPr>
+        <w:ind w:left="4320" w:hanging="360"/>
+      </w:pPr>
+      <w:rPr>
+        <w:rFonts w:ascii="Wingdings" w:hAnsi="Wingdings" w:hint="default"/>
+      </w:rPr>
+    </w:lvl>
+    <w:lvl w:ilvl="6" w:tplc="18090001" w:tentative="1">
+      <w:start w:val="1"/>
+      <w:numFmt w:val="bullet"/>
+      <w:lvlText w:val=""/>
+      <w:lvlJc w:val="left"/>
+      <w:pPr>
+        <w:ind w:left="5040" w:hanging="360"/>
+      </w:pPr>
+      <w:rPr>
+        <w:rFonts w:ascii="Symbol" w:hAnsi="Symbol" w:hint="default"/>
+      </w:rPr>
+    </w:lvl>
+    <w:lvl w:ilvl="7" w:tplc="18090003" w:tentative="1">
+      <w:start w:val="1"/>
+      <w:numFmt w:val="bullet"/>
+      <w:lvlText w:val="o"/>
+      <w:lvlJc w:val="left"/>
+      <w:pPr>
+        <w:ind w:left="5760" w:hanging="360"/>
+      </w:pPr>
+      <w:rPr>
+        <w:rFonts w:ascii="Courier New" w:hAnsi="Courier New" w:cs="Courier New" w:hint="default"/>
+      </w:rPr>
+    </w:lvl>
+    <w:lvl w:ilvl="8" w:tplc="18090005" w:tentative="1">
+      <w:start w:val="1"/>
+      <w:numFmt w:val="bullet"/>
+      <w:lvlText w:val=""/>
+      <w:lvlJc w:val="left"/>
+      <w:pPr>
+        <w:ind w:left="6480" w:hanging="360"/>
+      </w:pPr>
+      <w:rPr>
+        <w:rFonts w:ascii="Wingdings" w:hAnsi="Wingdings" w:hint="default"/>
+      </w:rPr>
+    </w:lvl>
+  </w:abstractNum>
   <w:num w:numId="1">
-    <w:abstractNumId w:val="0"/>
+    <w:abstractNumId w:val="1"/>
   </w:num>
   <w:num w:numId="2">
-    <w:abstractNumId w:val="1"/>
+    <w:abstractNumId w:val="2"/>
   </w:num>
   <w:num w:numId="3">
-    <w:abstractNumId w:val="2"/>
+    <w:abstractNumId w:val="3"/>
+  </w:num>
+  <w:num w:numId="4">
+    <w:abstractNumId w:val="4"/>
+  </w:num>
+  <w:num w:numId="5">
+    <w:abstractNumId w:val="0"/>
   </w:num>
 </w:numbering>
 </file>
@@ -1177,6 +1874,28 @@
       <w:szCs w:val="26"/>
     </w:rPr>
   </w:style>
+  <w:style w:type="paragraph" w:styleId="Heading3">
+    <w:name w:val="heading 3"/>
+    <w:basedOn w:val="Normal"/>
+    <w:next w:val="Normal"/>
+    <w:link w:val="Heading3Char"/>
+    <w:uiPriority w:val="9"/>
+    <w:unhideWhenUsed/>
+    <w:qFormat/>
+    <w:rsid w:val="00DA3236"/>
+    <w:pPr>
+      <w:keepNext/>
+      <w:keepLines/>
+      <w:spacing w:before="40" w:after="0"/>
+      <w:outlineLvl w:val="2"/>
+    </w:pPr>
+    <w:rPr>
+      <w:rFonts w:asciiTheme="majorHAnsi" w:eastAsiaTheme="majorEastAsia" w:hAnsiTheme="majorHAnsi" w:cstheme="majorBidi"/>
+      <w:color w:val="1F3763" w:themeColor="accent1" w:themeShade="7F"/>
+      <w:sz w:val="24"/>
+      <w:szCs w:val="24"/>
+    </w:rPr>
+  </w:style>
   <w:style w:type="character" w:default="1" w:styleId="DefaultParagraphFont">
     <w:name w:val="Default Paragraph Font"/>
     <w:uiPriority w:val="1"/>
@@ -1273,6 +1992,19 @@
       <w:color w:val="2F5496" w:themeColor="accent1" w:themeShade="BF"/>
       <w:sz w:val="26"/>
       <w:szCs w:val="26"/>
+    </w:rPr>
+  </w:style>
+  <w:style w:type="character" w:customStyle="1" w:styleId="Heading3Char">
+    <w:name w:val="Heading 3 Char"/>
+    <w:basedOn w:val="DefaultParagraphFont"/>
+    <w:link w:val="Heading3"/>
+    <w:uiPriority w:val="9"/>
+    <w:rsid w:val="00DA3236"/>
+    <w:rPr>
+      <w:rFonts w:asciiTheme="majorHAnsi" w:eastAsiaTheme="majorEastAsia" w:hAnsiTheme="majorHAnsi" w:cstheme="majorBidi"/>
+      <w:color w:val="1F3763" w:themeColor="accent1" w:themeShade="7F"/>
+      <w:sz w:val="24"/>
+      <w:szCs w:val="24"/>
     </w:rPr>
   </w:style>
 </w:styles>

--- a/Design_spec.docx
+++ b/Design_spec.docx
@@ -9,623 +9,21 @@
           <w:lang w:val="en-US"/>
         </w:rPr>
       </w:pPr>
-      <w:r>
-        <w:rPr>
-          <w:lang w:val="en-US"/>
-        </w:rPr>
-        <w:t>Hydroponics controller design spec</w:t>
-      </w:r>
-    </w:p>
-    <w:p>
-      <w:pPr>
-        <w:rPr>
-          <w:lang w:val="en-US"/>
-        </w:rPr>
-      </w:pPr>
-    </w:p>
-    <w:p>
-      <w:pPr>
-        <w:rPr>
-          <w:lang w:val="en-US"/>
-        </w:rPr>
-      </w:pPr>
-    </w:p>
-    <w:p>
-      <w:pPr>
-        <w:rPr>
-          <w:lang w:val="en-US"/>
-        </w:rPr>
-      </w:pPr>
-    </w:p>
-    <w:p>
-      <w:pPr>
-        <w:pStyle w:val="Heading1"/>
-        <w:rPr>
-          <w:lang w:val="en-US"/>
-        </w:rPr>
-      </w:pPr>
-      <w:r>
-        <w:rPr>
-          <w:lang w:val="en-US"/>
-        </w:rPr>
-        <w:t>PLC:</w:t>
-      </w:r>
-    </w:p>
-    <w:p>
-      <w:pPr>
-        <w:rPr>
-          <w:lang w:val="en-US"/>
-        </w:rPr>
-      </w:pPr>
-    </w:p>
-    <w:p>
-      <w:pPr>
-        <w:rPr>
-          <w:lang w:val="en-US"/>
-        </w:rPr>
-      </w:pPr>
-      <w:r>
-        <w:rPr>
-          <w:lang w:val="en-US"/>
-        </w:rPr>
-        <w:t>The PLC is responsible for the following tasks:</w:t>
-      </w:r>
-    </w:p>
-    <w:p>
-      <w:pPr>
-        <w:pStyle w:val="Heading2"/>
-        <w:rPr>
-          <w:lang w:val="en-US"/>
-        </w:rPr>
-      </w:pPr>
-      <w:r>
-        <w:rPr>
-          <w:lang w:val="en-US"/>
-        </w:rPr>
-        <w:t>Hardware:</w:t>
-      </w:r>
-    </w:p>
-    <w:p>
-      <w:pPr>
-        <w:pStyle w:val="ListParagraph"/>
-        <w:numPr>
-          <w:ilvl w:val="0"/>
-          <w:numId w:val="2"/>
-        </w:numPr>
-        <w:rPr>
-          <w:lang w:val="en-US"/>
-        </w:rPr>
-      </w:pPr>
-      <w:r>
-        <w:rPr>
-          <w:lang w:val="en-US"/>
-        </w:rPr>
-        <w:t>Turn on/off lights (x3)</w:t>
-      </w:r>
-    </w:p>
-    <w:p>
-      <w:pPr>
-        <w:pStyle w:val="ListParagraph"/>
-        <w:numPr>
-          <w:ilvl w:val="0"/>
-          <w:numId w:val="2"/>
-        </w:numPr>
-        <w:rPr>
-          <w:lang w:val="en-US"/>
-        </w:rPr>
-      </w:pPr>
-      <w:r>
-        <w:rPr>
-          <w:lang w:val="en-US"/>
-        </w:rPr>
-        <w:t>Turn of/off pump</w:t>
-      </w:r>
-    </w:p>
-    <w:p>
-      <w:pPr>
-        <w:pStyle w:val="ListParagraph"/>
-        <w:numPr>
-          <w:ilvl w:val="0"/>
-          <w:numId w:val="2"/>
-        </w:numPr>
-        <w:rPr>
-          <w:lang w:val="en-US"/>
-        </w:rPr>
-      </w:pPr>
-      <w:r>
-        <w:rPr>
-          <w:lang w:val="en-US"/>
-        </w:rPr>
-        <w:t>Turn on/off heater</w:t>
-      </w:r>
-    </w:p>
-    <w:p>
-      <w:pPr>
-        <w:pStyle w:val="ListParagraph"/>
-        <w:numPr>
-          <w:ilvl w:val="0"/>
-          <w:numId w:val="2"/>
-        </w:numPr>
-        <w:rPr>
-          <w:lang w:val="en-US"/>
-        </w:rPr>
-      </w:pPr>
-      <w:r>
-        <w:rPr>
-          <w:lang w:val="en-US"/>
-        </w:rPr>
-        <w:t>Turn on/off intake fan</w:t>
-      </w:r>
-    </w:p>
-    <w:p>
-      <w:pPr>
-        <w:pStyle w:val="ListParagraph"/>
-        <w:numPr>
-          <w:ilvl w:val="0"/>
-          <w:numId w:val="2"/>
-        </w:numPr>
-        <w:rPr>
-          <w:lang w:val="en-US"/>
-        </w:rPr>
-      </w:pPr>
-      <w:r>
-        <w:rPr>
-          <w:lang w:val="en-US"/>
-        </w:rPr>
-        <w:t>Turn on/off exhaust fan</w:t>
-      </w:r>
-    </w:p>
-    <w:p>
-      <w:pPr>
-        <w:rPr>
-          <w:lang w:val="en-US"/>
-        </w:rPr>
-      </w:pPr>
-    </w:p>
-    <w:p>
-      <w:pPr>
-        <w:pStyle w:val="Heading2"/>
-        <w:rPr>
-          <w:lang w:val="en-US"/>
-        </w:rPr>
-      </w:pPr>
-      <w:r>
-        <w:rPr>
-          <w:lang w:val="en-US"/>
-        </w:rPr>
-        <w:t>Software:</w:t>
-      </w:r>
-    </w:p>
-    <w:p>
-      <w:pPr>
-        <w:pStyle w:val="ListParagraph"/>
-        <w:numPr>
-          <w:ilvl w:val="0"/>
-          <w:numId w:val="3"/>
-        </w:numPr>
-        <w:rPr>
-          <w:color w:val="70AD47" w:themeColor="accent6"/>
-          <w:lang w:val="en-US"/>
-        </w:rPr>
-      </w:pPr>
-      <w:r>
-        <w:rPr>
-          <w:color w:val="70AD47" w:themeColor="accent6"/>
-          <w:lang w:val="en-US"/>
-        </w:rPr>
-        <w:t>Communicate with all sensor nodes via Modbus and get sensor readings from each.</w:t>
-      </w:r>
-    </w:p>
-    <w:p>
-      <w:pPr>
-        <w:pStyle w:val="ListParagraph"/>
-        <w:numPr>
-          <w:ilvl w:val="0"/>
-          <w:numId w:val="3"/>
-        </w:numPr>
-        <w:rPr>
-          <w:color w:val="70AD47" w:themeColor="accent6"/>
-          <w:lang w:val="en-US"/>
-        </w:rPr>
-      </w:pPr>
-      <w:r>
-        <w:rPr>
-          <w:color w:val="70AD47" w:themeColor="accent6"/>
-          <w:lang w:val="en-US"/>
-        </w:rPr>
-        <w:t>Send these sen</w:t>
-      </w:r>
-      <w:r>
-        <w:rPr>
-          <w:color w:val="70AD47" w:themeColor="accent6"/>
-          <w:lang w:val="en-US"/>
-        </w:rPr>
-        <w:t>s</w:t>
-      </w:r>
-      <w:r>
-        <w:rPr>
-          <w:color w:val="70AD47" w:themeColor="accent6"/>
-          <w:lang w:val="en-US"/>
-        </w:rPr>
-        <w:t xml:space="preserve">or readings to the </w:t>
-      </w:r>
-      <w:proofErr w:type="spellStart"/>
-      <w:r>
-        <w:rPr>
-          <w:color w:val="70AD47" w:themeColor="accent6"/>
-          <w:lang w:val="en-US"/>
-        </w:rPr>
-        <w:t>thingsboard</w:t>
-      </w:r>
-      <w:proofErr w:type="spellEnd"/>
-      <w:r>
-        <w:rPr>
-          <w:color w:val="70AD47" w:themeColor="accent6"/>
-          <w:lang w:val="en-US"/>
-        </w:rPr>
-        <w:t xml:space="preserve"> dashboard using MQTT</w:t>
-      </w:r>
-    </w:p>
-    <w:p>
-      <w:pPr>
-        <w:pStyle w:val="ListParagraph"/>
-        <w:numPr>
-          <w:ilvl w:val="0"/>
-          <w:numId w:val="3"/>
-        </w:numPr>
-        <w:rPr>
-          <w:color w:val="70AD47" w:themeColor="accent6"/>
-          <w:lang w:val="en-US"/>
-        </w:rPr>
-      </w:pPr>
-      <w:r>
-        <w:rPr>
-          <w:color w:val="70AD47" w:themeColor="accent6"/>
-          <w:lang w:val="en-US"/>
-        </w:rPr>
-        <w:t xml:space="preserve">Receive control setpoints for temp, humidity, c02 and pressure from </w:t>
-      </w:r>
-      <w:proofErr w:type="spellStart"/>
-      <w:r>
-        <w:rPr>
-          <w:color w:val="70AD47" w:themeColor="accent6"/>
-          <w:lang w:val="en-US"/>
-        </w:rPr>
-        <w:t>thingsboard</w:t>
-      </w:r>
-      <w:proofErr w:type="spellEnd"/>
-    </w:p>
-    <w:p>
-      <w:pPr>
-        <w:pStyle w:val="ListParagraph"/>
-        <w:numPr>
-          <w:ilvl w:val="0"/>
-          <w:numId w:val="3"/>
-        </w:numPr>
-        <w:rPr>
-          <w:lang w:val="en-US"/>
-        </w:rPr>
-      </w:pPr>
-      <w:r>
-        <w:rPr>
-          <w:lang w:val="en-US"/>
-        </w:rPr>
-        <w:t xml:space="preserve">Run control algorithm for each parameter to maintain desired setpoint (which </w:t>
-      </w:r>
-      <w:proofErr w:type="spellStart"/>
-      <w:r>
-        <w:rPr>
-          <w:lang w:val="en-US"/>
-        </w:rPr>
-        <w:t>paramaters</w:t>
-      </w:r>
-      <w:proofErr w:type="spellEnd"/>
-      <w:r>
-        <w:rPr>
-          <w:lang w:val="en-US"/>
-        </w:rPr>
-        <w:t xml:space="preserve"> can be controlled depends on hardware available e.g. dehumidifier. First iteration may just be temperature control and pressure</w:t>
-      </w:r>
-      <w:r>
-        <w:rPr>
-          <w:lang w:val="en-US"/>
-        </w:rPr>
-        <w:t xml:space="preserve"> </w:t>
-      </w:r>
-      <w:r>
-        <w:rPr>
-          <w:lang w:val="en-US"/>
-        </w:rPr>
-        <w:t>control using the fans.</w:t>
-      </w:r>
-    </w:p>
-    <w:p>
-      <w:pPr>
-        <w:pStyle w:val="ListParagraph"/>
-        <w:numPr>
-          <w:ilvl w:val="0"/>
-          <w:numId w:val="3"/>
-        </w:numPr>
-        <w:rPr>
-          <w:lang w:val="en-US"/>
-        </w:rPr>
-      </w:pPr>
-      <w:r>
-        <w:rPr>
-          <w:lang w:val="en-US"/>
-        </w:rPr>
-        <w:t>Automatically switch on/off the lights at set times</w:t>
-      </w:r>
-    </w:p>
-    <w:p>
-      <w:pPr>
-        <w:pStyle w:val="ListParagraph"/>
-        <w:numPr>
-          <w:ilvl w:val="0"/>
-          <w:numId w:val="3"/>
-        </w:numPr>
-        <w:rPr>
-          <w:lang w:val="en-US"/>
-        </w:rPr>
-      </w:pPr>
-      <w:r>
-        <w:rPr>
-          <w:lang w:val="en-US"/>
-        </w:rPr>
-        <w:t xml:space="preserve">Get light on/off times from </w:t>
-      </w:r>
-      <w:proofErr w:type="spellStart"/>
-      <w:r>
-        <w:rPr>
-          <w:lang w:val="en-US"/>
-        </w:rPr>
-        <w:t>thingsboard</w:t>
-      </w:r>
-      <w:proofErr w:type="spellEnd"/>
-    </w:p>
-    <w:p>
-      <w:pPr>
-        <w:pStyle w:val="ListParagraph"/>
-        <w:numPr>
-          <w:ilvl w:val="0"/>
-          <w:numId w:val="3"/>
-        </w:numPr>
-        <w:rPr>
-          <w:lang w:val="en-US"/>
-        </w:rPr>
-      </w:pPr>
-      <w:r>
-        <w:rPr>
-          <w:lang w:val="en-US"/>
-        </w:rPr>
-        <w:t xml:space="preserve">Automatically switch on the pump for a certain duration and at a certain period (i.e. switch on pump for 2 minutes every hour </w:t>
-      </w:r>
-      <w:proofErr w:type="spellStart"/>
-      <w:r>
-        <w:rPr>
-          <w:lang w:val="en-US"/>
-        </w:rPr>
-        <w:t>etc</w:t>
-      </w:r>
-      <w:proofErr w:type="spellEnd"/>
-      <w:r>
-        <w:rPr>
-          <w:lang w:val="en-US"/>
-        </w:rPr>
-        <w:t>)</w:t>
-      </w:r>
-    </w:p>
-    <w:p>
-      <w:pPr>
-        <w:pStyle w:val="ListParagraph"/>
-        <w:numPr>
-          <w:ilvl w:val="0"/>
-          <w:numId w:val="3"/>
-        </w:numPr>
-        <w:rPr>
-          <w:lang w:val="en-US"/>
-        </w:rPr>
-      </w:pPr>
-      <w:r>
-        <w:rPr>
-          <w:lang w:val="en-US"/>
-        </w:rPr>
-        <w:t xml:space="preserve">Get pump duration and period from </w:t>
-      </w:r>
-      <w:proofErr w:type="spellStart"/>
-      <w:r>
-        <w:rPr>
-          <w:lang w:val="en-US"/>
-        </w:rPr>
-        <w:t>thingsboard</w:t>
-      </w:r>
-      <w:proofErr w:type="spellEnd"/>
-    </w:p>
-    <w:p>
-      <w:pPr>
-        <w:pStyle w:val="ListParagraph"/>
-        <w:numPr>
-          <w:ilvl w:val="0"/>
-          <w:numId w:val="3"/>
-        </w:numPr>
-        <w:rPr>
-          <w:lang w:val="en-US"/>
-        </w:rPr>
-      </w:pPr>
-      <w:r>
-        <w:rPr>
-          <w:lang w:val="en-US"/>
-        </w:rPr>
-        <w:t>Control speed of exhaust fan</w:t>
-      </w:r>
-    </w:p>
-    <w:p>
-      <w:pPr>
-        <w:pStyle w:val="ListParagraph"/>
-        <w:numPr>
-          <w:ilvl w:val="0"/>
-          <w:numId w:val="3"/>
-        </w:numPr>
-        <w:rPr>
-          <w:lang w:val="en-US"/>
-        </w:rPr>
-      </w:pPr>
-      <w:r>
-        <w:rPr>
-          <w:lang w:val="en-US"/>
-        </w:rPr>
-        <w:t>Needs to be able to recover from power failure. I.e. on reboot obtain setpoints from cloud etc. and have a fallback plan for if internet is not working etc. Maybe default safety setpoints that will prevent loss of crops.</w:t>
-      </w:r>
-    </w:p>
-    <w:p>
-      <w:pPr>
-        <w:pStyle w:val="ListParagraph"/>
-        <w:numPr>
-          <w:ilvl w:val="0"/>
-          <w:numId w:val="3"/>
-        </w:numPr>
-        <w:rPr>
-          <w:lang w:val="en-US"/>
-        </w:rPr>
-      </w:pPr>
-      <w:r>
-        <w:rPr>
-          <w:lang w:val="en-US"/>
-        </w:rPr>
-        <w:t xml:space="preserve">A software safety check should be implemented that detects equipment failure. I.e. pump is turned </w:t>
-      </w:r>
-      <w:proofErr w:type="gramStart"/>
-      <w:r>
-        <w:rPr>
-          <w:lang w:val="en-US"/>
-        </w:rPr>
-        <w:t>on</w:t>
-      </w:r>
-      <w:proofErr w:type="gramEnd"/>
-      <w:r>
-        <w:rPr>
-          <w:lang w:val="en-US"/>
-        </w:rPr>
-        <w:t xml:space="preserve"> but no water flow detected etc.</w:t>
-      </w:r>
-    </w:p>
-    <w:p>
-      <w:pPr>
-        <w:rPr>
-          <w:lang w:val="en-US"/>
-        </w:rPr>
-      </w:pPr>
-    </w:p>
-    <w:p>
-      <w:pPr>
-        <w:pStyle w:val="Heading1"/>
-        <w:rPr>
-          <w:lang w:val="en-US"/>
-        </w:rPr>
-      </w:pPr>
-      <w:r>
-        <w:rPr>
-          <w:lang w:val="en-US"/>
-        </w:rPr>
-        <w:t>Sensor Node</w:t>
-      </w:r>
-    </w:p>
-    <w:p>
-      <w:pPr>
-        <w:rPr>
-          <w:lang w:val="en-US"/>
-        </w:rPr>
-      </w:pPr>
-    </w:p>
-    <w:p>
-      <w:pPr>
-        <w:pStyle w:val="ListParagraph"/>
-        <w:numPr>
-          <w:ilvl w:val="0"/>
-          <w:numId w:val="4"/>
-        </w:numPr>
-        <w:rPr>
-          <w:color w:val="70AD47" w:themeColor="accent6"/>
-          <w:lang w:val="en-US"/>
-        </w:rPr>
-      </w:pPr>
-      <w:r>
-        <w:rPr>
-          <w:color w:val="70AD47" w:themeColor="accent6"/>
-          <w:lang w:val="en-US"/>
-        </w:rPr>
-        <w:t>Each node provides temperature, pressure and humidity data at a minimum</w:t>
-      </w:r>
-    </w:p>
-    <w:p>
-      <w:pPr>
-        <w:pStyle w:val="ListParagraph"/>
-        <w:numPr>
-          <w:ilvl w:val="0"/>
-          <w:numId w:val="4"/>
-        </w:numPr>
-        <w:rPr>
-          <w:color w:val="70AD47" w:themeColor="accent6"/>
-          <w:lang w:val="en-US"/>
-        </w:rPr>
-      </w:pPr>
-      <w:r>
-        <w:rPr>
-          <w:color w:val="70AD47" w:themeColor="accent6"/>
-          <w:lang w:val="en-US"/>
-        </w:rPr>
-        <w:t>Each node has the option of taking a CO2 or water flow rate sensor</w:t>
-      </w:r>
-    </w:p>
-    <w:p>
-      <w:pPr>
-        <w:pStyle w:val="ListParagraph"/>
-        <w:numPr>
-          <w:ilvl w:val="0"/>
-          <w:numId w:val="4"/>
-        </w:numPr>
-        <w:rPr>
-          <w:color w:val="70AD47" w:themeColor="accent6"/>
-          <w:lang w:val="en-US"/>
-        </w:rPr>
-      </w:pPr>
-      <w:r>
-        <w:rPr>
-          <w:color w:val="70AD47" w:themeColor="accent6"/>
-          <w:lang w:val="en-US"/>
-        </w:rPr>
-        <w:t xml:space="preserve">Can be powered from 12V bus and communicate with master (PLC) via </w:t>
-      </w:r>
-      <w:proofErr w:type="spellStart"/>
-      <w:r>
-        <w:rPr>
-          <w:color w:val="70AD47" w:themeColor="accent6"/>
-          <w:lang w:val="en-US"/>
-        </w:rPr>
-        <w:t>modbus</w:t>
-      </w:r>
-      <w:proofErr w:type="spellEnd"/>
-    </w:p>
-    <w:p>
-      <w:pPr>
-        <w:pStyle w:val="ListParagraph"/>
-        <w:numPr>
-          <w:ilvl w:val="0"/>
-          <w:numId w:val="4"/>
-        </w:numPr>
-        <w:rPr>
-          <w:lang w:val="en-US"/>
-        </w:rPr>
-      </w:pPr>
-      <w:r>
-        <w:rPr>
-          <w:lang w:val="en-US"/>
-        </w:rPr>
-        <w:lastRenderedPageBreak/>
-        <w:t>Ideally every node would have identical code regardless of what sensors are present</w:t>
-      </w:r>
       <w:bookmarkStart w:id="0" w:name="_GoBack"/>
       <w:bookmarkEnd w:id="0"/>
+      <w:r>
+        <w:rPr>
+          <w:lang w:val="en-US"/>
+        </w:rPr>
+        <w:t>Hydroponics controller design spec</w:t>
+      </w:r>
+    </w:p>
+    <w:p>
+      <w:pPr>
+        <w:rPr>
+          <w:lang w:val="en-US"/>
+        </w:rPr>
+      </w:pPr>
     </w:p>
     <w:p>
       <w:pPr>
@@ -641,11 +39,647 @@
           <w:lang w:val="en-US"/>
         </w:rPr>
       </w:pPr>
+      <w:r>
+        <w:rPr>
+          <w:lang w:val="en-US"/>
+        </w:rPr>
+        <w:t>Arduino PLC</w:t>
+      </w:r>
+    </w:p>
+    <w:p>
+      <w:pPr>
+        <w:rPr>
+          <w:lang w:val="en-US"/>
+        </w:rPr>
+      </w:pPr>
+    </w:p>
+    <w:p>
+      <w:pPr>
+        <w:rPr>
+          <w:lang w:val="en-US"/>
+        </w:rPr>
+      </w:pPr>
+      <w:r>
+        <w:rPr>
+          <w:lang w:val="en-US"/>
+        </w:rPr>
+        <w:t>The PLC needs to take care of the following tasks</w:t>
+      </w:r>
+    </w:p>
+    <w:p>
+      <w:pPr>
+        <w:rPr>
+          <w:lang w:val="en-US"/>
+        </w:rPr>
+      </w:pPr>
+    </w:p>
+    <w:p>
+      <w:pPr>
+        <w:rPr>
+          <w:lang w:val="en-US"/>
+        </w:rPr>
+      </w:pPr>
+      <w:r>
+        <w:rPr>
+          <w:lang w:val="en-US"/>
+        </w:rPr>
+        <w:t>Essential tasks for v1 system</w:t>
+      </w:r>
+    </w:p>
+    <w:p>
+      <w:pPr>
+        <w:rPr>
+          <w:lang w:val="en-US"/>
+        </w:rPr>
+      </w:pPr>
+    </w:p>
+    <w:p>
+      <w:pPr>
+        <w:pStyle w:val="ListParagraph"/>
+        <w:numPr>
+          <w:ilvl w:val="0"/>
+          <w:numId w:val="1"/>
+        </w:numPr>
+        <w:rPr>
+          <w:lang w:val="en-US"/>
+        </w:rPr>
+      </w:pPr>
+      <w:r>
+        <w:rPr>
+          <w:lang w:val="en-US"/>
+        </w:rPr>
+        <w:t>Switching on/off the lights at set times (requires RTC)</w:t>
+      </w:r>
+    </w:p>
+    <w:p>
+      <w:pPr>
+        <w:pStyle w:val="ListParagraph"/>
+        <w:numPr>
+          <w:ilvl w:val="0"/>
+          <w:numId w:val="1"/>
+        </w:numPr>
+        <w:rPr>
+          <w:lang w:val="en-US"/>
+        </w:rPr>
+      </w:pPr>
+      <w:r>
+        <w:rPr>
+          <w:lang w:val="en-US"/>
+        </w:rPr>
+        <w:t xml:space="preserve">Get on/off times for lights from </w:t>
+      </w:r>
       <w:proofErr w:type="spellStart"/>
       <w:r>
         <w:rPr>
           <w:lang w:val="en-US"/>
         </w:rPr>
+        <w:t>thingsboard</w:t>
+      </w:r>
+      <w:proofErr w:type="spellEnd"/>
+      <w:r>
+        <w:rPr>
+          <w:lang w:val="en-US"/>
+        </w:rPr>
+        <w:t xml:space="preserve"> dashboard</w:t>
+      </w:r>
+    </w:p>
+    <w:p>
+      <w:pPr>
+        <w:pStyle w:val="ListParagraph"/>
+        <w:numPr>
+          <w:ilvl w:val="0"/>
+          <w:numId w:val="1"/>
+        </w:numPr>
+        <w:rPr>
+          <w:lang w:val="en-US"/>
+        </w:rPr>
+      </w:pPr>
+      <w:r>
+        <w:rPr>
+          <w:lang w:val="en-US"/>
+        </w:rPr>
+        <w:t>Switch on/off the pump</w:t>
+      </w:r>
+    </w:p>
+    <w:p>
+      <w:pPr>
+        <w:pStyle w:val="ListParagraph"/>
+        <w:numPr>
+          <w:ilvl w:val="0"/>
+          <w:numId w:val="1"/>
+        </w:numPr>
+        <w:rPr>
+          <w:lang w:val="en-US"/>
+        </w:rPr>
+      </w:pPr>
+      <w:r>
+        <w:rPr>
+          <w:lang w:val="en-US"/>
+        </w:rPr>
+        <w:t>Switch on/off the input fan</w:t>
+      </w:r>
+    </w:p>
+    <w:p>
+      <w:pPr>
+        <w:pStyle w:val="ListParagraph"/>
+        <w:numPr>
+          <w:ilvl w:val="0"/>
+          <w:numId w:val="1"/>
+        </w:numPr>
+        <w:rPr>
+          <w:lang w:val="en-US"/>
+        </w:rPr>
+      </w:pPr>
+      <w:r>
+        <w:rPr>
+          <w:lang w:val="en-US"/>
+        </w:rPr>
+        <w:t>Switch on/off the exhaust fan</w:t>
+      </w:r>
+    </w:p>
+    <w:p>
+      <w:pPr>
+        <w:pStyle w:val="ListParagraph"/>
+        <w:numPr>
+          <w:ilvl w:val="0"/>
+          <w:numId w:val="1"/>
+        </w:numPr>
+        <w:rPr>
+          <w:lang w:val="en-US"/>
+        </w:rPr>
+      </w:pPr>
+      <w:r>
+        <w:rPr>
+          <w:lang w:val="en-US"/>
+        </w:rPr>
+        <w:t>Switch on/off heater</w:t>
+      </w:r>
+    </w:p>
+    <w:p>
+      <w:pPr>
+        <w:pStyle w:val="ListParagraph"/>
+        <w:numPr>
+          <w:ilvl w:val="0"/>
+          <w:numId w:val="1"/>
+        </w:numPr>
+        <w:rPr>
+          <w:lang w:val="en-US"/>
+        </w:rPr>
+      </w:pPr>
+      <w:r>
+        <w:rPr>
+          <w:lang w:val="en-US"/>
+        </w:rPr>
+        <w:t>Control the speed of the exhaust fan</w:t>
+      </w:r>
+    </w:p>
+    <w:p>
+      <w:pPr>
+        <w:pStyle w:val="ListParagraph"/>
+        <w:numPr>
+          <w:ilvl w:val="0"/>
+          <w:numId w:val="1"/>
+        </w:numPr>
+        <w:rPr>
+          <w:lang w:val="en-US"/>
+        </w:rPr>
+      </w:pPr>
+      <w:r>
+        <w:rPr>
+          <w:lang w:val="en-US"/>
+        </w:rPr>
+        <w:t xml:space="preserve">Get latest control setpoints for temp, humidity, pressure and c02 from </w:t>
+      </w:r>
+      <w:proofErr w:type="spellStart"/>
+      <w:r>
+        <w:rPr>
+          <w:lang w:val="en-US"/>
+        </w:rPr>
+        <w:t>thingsboard</w:t>
+      </w:r>
+      <w:proofErr w:type="spellEnd"/>
+    </w:p>
+    <w:p>
+      <w:pPr>
+        <w:pStyle w:val="ListParagraph"/>
+        <w:numPr>
+          <w:ilvl w:val="0"/>
+          <w:numId w:val="1"/>
+        </w:numPr>
+        <w:rPr>
+          <w:lang w:val="en-US"/>
+        </w:rPr>
+      </w:pPr>
+      <w:r>
+        <w:rPr>
+          <w:lang w:val="en-US"/>
+        </w:rPr>
+        <w:t>Get sensor values from every Modbus Sensor</w:t>
+      </w:r>
+    </w:p>
+    <w:p>
+      <w:pPr>
+        <w:pStyle w:val="ListParagraph"/>
+        <w:numPr>
+          <w:ilvl w:val="0"/>
+          <w:numId w:val="1"/>
+        </w:numPr>
+        <w:rPr>
+          <w:lang w:val="en-US"/>
+        </w:rPr>
+      </w:pPr>
+      <w:r>
+        <w:rPr>
+          <w:lang w:val="en-US"/>
+        </w:rPr>
+        <w:t xml:space="preserve">Send sensor values to </w:t>
+      </w:r>
+      <w:proofErr w:type="spellStart"/>
+      <w:r>
+        <w:rPr>
+          <w:lang w:val="en-US"/>
+        </w:rPr>
+        <w:t>thingsboard</w:t>
+      </w:r>
+      <w:proofErr w:type="spellEnd"/>
+      <w:r>
+        <w:rPr>
+          <w:lang w:val="en-US"/>
+        </w:rPr>
+        <w:t xml:space="preserve"> dashboard via ethernet/MQTT</w:t>
+      </w:r>
+    </w:p>
+    <w:p>
+      <w:pPr>
+        <w:pStyle w:val="ListParagraph"/>
+        <w:numPr>
+          <w:ilvl w:val="0"/>
+          <w:numId w:val="1"/>
+        </w:numPr>
+        <w:rPr>
+          <w:lang w:val="en-US"/>
+        </w:rPr>
+      </w:pPr>
+      <w:r>
+        <w:rPr>
+          <w:lang w:val="en-US"/>
+        </w:rPr>
+        <w:t>Automatically perform on/off control with heater to control room temperature</w:t>
+      </w:r>
+    </w:p>
+    <w:p>
+      <w:pPr>
+        <w:pStyle w:val="ListParagraph"/>
+        <w:numPr>
+          <w:ilvl w:val="0"/>
+          <w:numId w:val="1"/>
+        </w:numPr>
+        <w:rPr>
+          <w:lang w:val="en-US"/>
+        </w:rPr>
+      </w:pPr>
+      <w:r>
+        <w:rPr>
+          <w:lang w:val="en-US"/>
+        </w:rPr>
+        <w:t xml:space="preserve">Get pump on/off times (maybe pump frequency i.e. every 3 hours </w:t>
+      </w:r>
+      <w:proofErr w:type="spellStart"/>
+      <w:r>
+        <w:rPr>
+          <w:lang w:val="en-US"/>
+        </w:rPr>
+        <w:t>etc</w:t>
+      </w:r>
+      <w:proofErr w:type="spellEnd"/>
+      <w:r>
+        <w:rPr>
+          <w:lang w:val="en-US"/>
+        </w:rPr>
+        <w:t xml:space="preserve">) from </w:t>
+      </w:r>
+      <w:proofErr w:type="spellStart"/>
+      <w:r>
+        <w:rPr>
+          <w:lang w:val="en-US"/>
+        </w:rPr>
+        <w:t>thingsboard</w:t>
+      </w:r>
+      <w:proofErr w:type="spellEnd"/>
+    </w:p>
+    <w:p>
+      <w:pPr>
+        <w:pStyle w:val="ListParagraph"/>
+        <w:numPr>
+          <w:ilvl w:val="0"/>
+          <w:numId w:val="1"/>
+        </w:numPr>
+        <w:rPr>
+          <w:lang w:val="en-US"/>
+        </w:rPr>
+      </w:pPr>
+      <w:r>
+        <w:rPr>
+          <w:lang w:val="en-US"/>
+        </w:rPr>
+        <w:t>Switch on pump at set times</w:t>
+      </w:r>
+    </w:p>
+    <w:p>
+      <w:pPr>
+        <w:pStyle w:val="ListParagraph"/>
+        <w:numPr>
+          <w:ilvl w:val="0"/>
+          <w:numId w:val="1"/>
+        </w:numPr>
+        <w:rPr>
+          <w:lang w:val="en-US"/>
+        </w:rPr>
+      </w:pPr>
+      <w:r>
+        <w:rPr>
+          <w:lang w:val="en-US"/>
+        </w:rPr>
+        <w:t>Automatically perform proportional control of exhaust fan speed to meet pressure and c02 setpoints</w:t>
+      </w:r>
+    </w:p>
+    <w:p>
+      <w:pPr>
+        <w:rPr>
+          <w:lang w:val="en-US"/>
+        </w:rPr>
+      </w:pPr>
+    </w:p>
+    <w:p>
+      <w:pPr>
+        <w:rPr>
+          <w:lang w:val="en-US"/>
+        </w:rPr>
+      </w:pPr>
+      <w:r>
+        <w:rPr>
+          <w:lang w:val="en-US"/>
+        </w:rPr>
+        <w:t>Tasks that could wait until v2</w:t>
+      </w:r>
+    </w:p>
+    <w:p>
+      <w:pPr>
+        <w:pStyle w:val="ListParagraph"/>
+        <w:numPr>
+          <w:ilvl w:val="0"/>
+          <w:numId w:val="2"/>
+        </w:numPr>
+        <w:rPr>
+          <w:lang w:val="en-US"/>
+        </w:rPr>
+      </w:pPr>
+      <w:r>
+        <w:rPr>
+          <w:lang w:val="en-US"/>
+        </w:rPr>
+        <w:t xml:space="preserve">Send email alert via </w:t>
+      </w:r>
+      <w:proofErr w:type="spellStart"/>
+      <w:r>
+        <w:rPr>
+          <w:lang w:val="en-US"/>
+        </w:rPr>
+        <w:t>thingsboard</w:t>
+      </w:r>
+      <w:proofErr w:type="spellEnd"/>
+      <w:r>
+        <w:rPr>
+          <w:lang w:val="en-US"/>
+        </w:rPr>
+        <w:t xml:space="preserve"> if pump is activated but water does not flow.</w:t>
+      </w:r>
+    </w:p>
+    <w:p>
+      <w:pPr>
+        <w:pStyle w:val="ListParagraph"/>
+        <w:numPr>
+          <w:ilvl w:val="0"/>
+          <w:numId w:val="2"/>
+        </w:numPr>
+        <w:rPr>
+          <w:lang w:val="en-US"/>
+        </w:rPr>
+      </w:pPr>
+      <w:r>
+        <w:rPr>
+          <w:lang w:val="en-US"/>
+        </w:rPr>
+        <w:t>Send email alert if temp/humidity/pressure goes outside range</w:t>
+      </w:r>
+    </w:p>
+    <w:p>
+      <w:pPr>
+        <w:pStyle w:val="ListParagraph"/>
+        <w:numPr>
+          <w:ilvl w:val="0"/>
+          <w:numId w:val="2"/>
+        </w:numPr>
+        <w:rPr>
+          <w:lang w:val="en-US"/>
+        </w:rPr>
+      </w:pPr>
+      <w:r>
+        <w:rPr>
+          <w:lang w:val="en-US"/>
+        </w:rPr>
+        <w:t xml:space="preserve">Get </w:t>
+      </w:r>
+      <w:proofErr w:type="spellStart"/>
+      <w:r>
+        <w:rPr>
+          <w:lang w:val="en-US"/>
+        </w:rPr>
+        <w:t>thingsboard</w:t>
+      </w:r>
+      <w:proofErr w:type="spellEnd"/>
+      <w:r>
+        <w:rPr>
+          <w:lang w:val="en-US"/>
+        </w:rPr>
+        <w:t xml:space="preserve"> to send alert if PLC is offline</w:t>
+      </w:r>
+    </w:p>
+    <w:p>
+      <w:pPr>
+        <w:rPr>
+          <w:lang w:val="en-US"/>
+        </w:rPr>
+      </w:pPr>
+    </w:p>
+    <w:p>
+      <w:pPr>
+        <w:pStyle w:val="Heading1"/>
+        <w:rPr>
+          <w:lang w:val="en-US"/>
+        </w:rPr>
+      </w:pPr>
+      <w:r>
+        <w:rPr>
+          <w:lang w:val="en-US"/>
+        </w:rPr>
+        <w:t>Modbus Sensor</w:t>
+      </w:r>
+    </w:p>
+    <w:p>
+      <w:pPr>
+        <w:rPr>
+          <w:lang w:val="en-US"/>
+        </w:rPr>
+      </w:pPr>
+    </w:p>
+    <w:p>
+      <w:pPr>
+        <w:pStyle w:val="ListParagraph"/>
+        <w:numPr>
+          <w:ilvl w:val="0"/>
+          <w:numId w:val="4"/>
+        </w:numPr>
+        <w:rPr>
+          <w:lang w:val="en-US"/>
+        </w:rPr>
+      </w:pPr>
+      <w:r>
+        <w:rPr>
+          <w:lang w:val="en-US"/>
+        </w:rPr>
+        <w:t xml:space="preserve">Send sensor values to PLC via </w:t>
+      </w:r>
+      <w:proofErr w:type="spellStart"/>
+      <w:r>
+        <w:rPr>
+          <w:lang w:val="en-US"/>
+        </w:rPr>
+        <w:t>modbus</w:t>
+      </w:r>
+      <w:proofErr w:type="spellEnd"/>
+    </w:p>
+    <w:p>
+      <w:pPr>
+        <w:pStyle w:val="ListParagraph"/>
+        <w:numPr>
+          <w:ilvl w:val="0"/>
+          <w:numId w:val="4"/>
+        </w:numPr>
+        <w:rPr>
+          <w:lang w:val="en-US"/>
+        </w:rPr>
+      </w:pPr>
+      <w:r>
+        <w:rPr>
+          <w:lang w:val="en-US"/>
+        </w:rPr>
+        <w:t>Every sensor has temp, hum, pressure</w:t>
+      </w:r>
+    </w:p>
+    <w:p>
+      <w:pPr>
+        <w:pStyle w:val="ListParagraph"/>
+        <w:numPr>
+          <w:ilvl w:val="0"/>
+          <w:numId w:val="4"/>
+        </w:numPr>
+        <w:rPr>
+          <w:lang w:val="en-US"/>
+        </w:rPr>
+      </w:pPr>
+      <w:r>
+        <w:rPr>
+          <w:lang w:val="en-US"/>
+        </w:rPr>
+        <w:t>Optional add on of c02 or flow</w:t>
+      </w:r>
+    </w:p>
+    <w:p>
+      <w:pPr>
+        <w:pStyle w:val="ListParagraph"/>
+        <w:numPr>
+          <w:ilvl w:val="0"/>
+          <w:numId w:val="4"/>
+        </w:numPr>
+        <w:rPr>
+          <w:lang w:val="en-US"/>
+        </w:rPr>
+      </w:pPr>
+      <w:r>
+        <w:rPr>
+          <w:lang w:val="en-US"/>
+        </w:rPr>
+        <w:t xml:space="preserve">Powered by 12v from panel </w:t>
+      </w:r>
+      <w:proofErr w:type="spellStart"/>
+      <w:r>
+        <w:rPr>
+          <w:lang w:val="en-US"/>
+        </w:rPr>
+        <w:t>modbus</w:t>
+      </w:r>
+      <w:proofErr w:type="spellEnd"/>
+      <w:r>
+        <w:rPr>
+          <w:lang w:val="en-US"/>
+        </w:rPr>
+        <w:t xml:space="preserve"> cable</w:t>
+      </w:r>
+    </w:p>
+    <w:p>
+      <w:pPr>
+        <w:pStyle w:val="ListParagraph"/>
+        <w:numPr>
+          <w:ilvl w:val="0"/>
+          <w:numId w:val="4"/>
+        </w:numPr>
+        <w:rPr>
+          <w:lang w:val="en-US"/>
+        </w:rPr>
+      </w:pPr>
+      <w:r>
+        <w:rPr>
+          <w:lang w:val="en-US"/>
+        </w:rPr>
+        <w:t xml:space="preserve">Individually addressable over </w:t>
+      </w:r>
+      <w:proofErr w:type="spellStart"/>
+      <w:r>
+        <w:rPr>
+          <w:lang w:val="en-US"/>
+        </w:rPr>
+        <w:t>modbus</w:t>
+      </w:r>
+      <w:proofErr w:type="spellEnd"/>
+    </w:p>
+    <w:p>
+      <w:pPr>
+        <w:pStyle w:val="ListParagraph"/>
+        <w:rPr>
+          <w:lang w:val="en-US"/>
+        </w:rPr>
+      </w:pPr>
+    </w:p>
+    <w:p>
+      <w:pPr>
+        <w:rPr>
+          <w:lang w:val="en-US"/>
+        </w:rPr>
+      </w:pPr>
+    </w:p>
+    <w:p>
+      <w:pPr>
+        <w:pStyle w:val="Heading1"/>
+        <w:rPr>
+          <w:lang w:val="en-US"/>
+        </w:rPr>
+      </w:pPr>
+      <w:proofErr w:type="spellStart"/>
+      <w:r>
+        <w:rPr>
+          <w:lang w:val="en-US"/>
+        </w:rPr>
         <w:t>Thingsboard</w:t>
       </w:r>
       <w:proofErr w:type="spellEnd"/>
@@ -653,185 +687,127 @@
         <w:rPr>
           <w:lang w:val="en-US"/>
         </w:rPr>
-        <w:t xml:space="preserve"> dashboard</w:t>
-      </w:r>
-    </w:p>
-    <w:p>
-      <w:pPr>
-        <w:rPr>
-          <w:lang w:val="en-US"/>
-        </w:rPr>
-      </w:pPr>
-    </w:p>
-    <w:p>
-      <w:pPr>
-        <w:pStyle w:val="ListParagraph"/>
-        <w:numPr>
-          <w:ilvl w:val="0"/>
-          <w:numId w:val="5"/>
-        </w:numPr>
-        <w:rPr>
-          <w:color w:val="70AD47" w:themeColor="accent6"/>
-          <w:lang w:val="en-US"/>
-        </w:rPr>
-      </w:pPr>
-      <w:r>
-        <w:rPr>
-          <w:color w:val="70AD47" w:themeColor="accent6"/>
-          <w:lang w:val="en-US"/>
-        </w:rPr>
-        <w:t>Displays sensor data from every sensor node as well as room averages etc.</w:t>
-      </w:r>
-    </w:p>
-    <w:p>
-      <w:pPr>
-        <w:pStyle w:val="ListParagraph"/>
-        <w:numPr>
-          <w:ilvl w:val="0"/>
-          <w:numId w:val="5"/>
-        </w:numPr>
-        <w:rPr>
-          <w:color w:val="70AD47" w:themeColor="accent6"/>
-          <w:lang w:val="en-US"/>
-        </w:rPr>
-      </w:pPr>
-      <w:r>
-        <w:rPr>
-          <w:color w:val="70AD47" w:themeColor="accent6"/>
-          <w:lang w:val="en-US"/>
-        </w:rPr>
-        <w:t>Allows user to set setpoints for temp, pressure, humidity, CO2</w:t>
-      </w:r>
-    </w:p>
-    <w:p>
-      <w:pPr>
-        <w:pStyle w:val="ListParagraph"/>
-        <w:numPr>
-          <w:ilvl w:val="0"/>
-          <w:numId w:val="5"/>
-        </w:numPr>
-        <w:rPr>
-          <w:lang w:val="en-US"/>
-        </w:rPr>
-      </w:pPr>
-      <w:r>
-        <w:rPr>
-          <w:lang w:val="en-US"/>
-        </w:rPr>
-        <w:t>Allows user to set on/off times for lamps</w:t>
-      </w:r>
-    </w:p>
-    <w:p>
-      <w:pPr>
-        <w:pStyle w:val="ListParagraph"/>
-        <w:numPr>
-          <w:ilvl w:val="0"/>
-          <w:numId w:val="5"/>
-        </w:numPr>
-        <w:rPr>
-          <w:lang w:val="en-US"/>
-        </w:rPr>
-      </w:pPr>
-      <w:r>
-        <w:rPr>
-          <w:lang w:val="en-US"/>
-        </w:rPr>
-        <w:t>Allows user to set on/off times and duration of water pump</w:t>
-      </w:r>
-    </w:p>
-    <w:p>
-      <w:pPr>
-        <w:pStyle w:val="ListParagraph"/>
-        <w:numPr>
-          <w:ilvl w:val="0"/>
-          <w:numId w:val="5"/>
-        </w:numPr>
-        <w:rPr>
-          <w:lang w:val="en-US"/>
-        </w:rPr>
-      </w:pPr>
-      <w:r>
-        <w:rPr>
-          <w:lang w:val="en-US"/>
-        </w:rPr>
-        <w:t>Display plot of exhaust fan speed</w:t>
-      </w:r>
-    </w:p>
-    <w:p>
-      <w:pPr>
-        <w:pStyle w:val="ListParagraph"/>
-        <w:numPr>
-          <w:ilvl w:val="0"/>
-          <w:numId w:val="5"/>
-        </w:numPr>
-        <w:rPr>
-          <w:lang w:val="en-US"/>
-        </w:rPr>
-      </w:pPr>
-      <w:r>
-        <w:rPr>
-          <w:lang w:val="en-US"/>
-        </w:rPr>
-        <w:t>Display plot of on/off times of pump and water flow</w:t>
-      </w:r>
-    </w:p>
-    <w:p>
-      <w:pPr>
-        <w:pStyle w:val="ListParagraph"/>
-        <w:numPr>
-          <w:ilvl w:val="0"/>
-          <w:numId w:val="5"/>
-        </w:numPr>
-        <w:rPr>
-          <w:lang w:val="en-US"/>
-        </w:rPr>
-      </w:pPr>
-      <w:r>
-        <w:rPr>
-          <w:lang w:val="en-US"/>
-        </w:rPr>
-        <w:t>Display plot of on/off times of heater</w:t>
-      </w:r>
-    </w:p>
-    <w:p>
-      <w:pPr>
-        <w:pStyle w:val="ListParagraph"/>
-        <w:numPr>
-          <w:ilvl w:val="0"/>
-          <w:numId w:val="5"/>
-        </w:numPr>
-        <w:rPr>
-          <w:lang w:val="en-US"/>
-        </w:rPr>
-      </w:pPr>
-      <w:r>
-        <w:rPr>
-          <w:lang w:val="en-US"/>
-        </w:rPr>
-        <w:t>Send email alert if parameter goes out of safe range like temp or CO2 or if PLC if offline etc.</w:t>
-      </w:r>
-    </w:p>
-    <w:p>
-      <w:pPr>
-        <w:pStyle w:val="ListParagraph"/>
-        <w:numPr>
-          <w:ilvl w:val="0"/>
-          <w:numId w:val="5"/>
-        </w:numPr>
-        <w:rPr>
-          <w:lang w:val="en-US"/>
-        </w:rPr>
-      </w:pPr>
-      <w:r>
-        <w:rPr>
-          <w:lang w:val="en-US"/>
-        </w:rPr>
-        <w:t>Display latest image taken from webcam</w:t>
-      </w:r>
-    </w:p>
-    <w:p>
-      <w:pPr>
-        <w:pStyle w:val="ListParagraph"/>
+        <w:t xml:space="preserve"> Dashboard</w:t>
+      </w:r>
+    </w:p>
+    <w:p>
+      <w:pPr>
+        <w:rPr>
+          <w:lang w:val="en-US"/>
+        </w:rPr>
+      </w:pPr>
+    </w:p>
+    <w:p>
+      <w:pPr>
+        <w:pStyle w:val="ListParagraph"/>
+        <w:numPr>
+          <w:ilvl w:val="0"/>
+          <w:numId w:val="3"/>
+        </w:numPr>
+        <w:rPr>
+          <w:lang w:val="en-US"/>
+        </w:rPr>
+      </w:pPr>
+      <w:r>
+        <w:rPr>
+          <w:lang w:val="en-US"/>
+        </w:rPr>
+        <w:t>Set setpoints for temperature, humidity, pressure and c02</w:t>
+      </w:r>
+    </w:p>
+    <w:p>
+      <w:pPr>
+        <w:pStyle w:val="ListParagraph"/>
+        <w:numPr>
+          <w:ilvl w:val="0"/>
+          <w:numId w:val="3"/>
+        </w:numPr>
+        <w:rPr>
+          <w:lang w:val="en-US"/>
+        </w:rPr>
+      </w:pPr>
+      <w:r>
+        <w:rPr>
+          <w:lang w:val="en-US"/>
+        </w:rPr>
+        <w:t>Display averaged sensor values for temp, humidity and c02</w:t>
+      </w:r>
+    </w:p>
+    <w:p>
+      <w:pPr>
+        <w:pStyle w:val="ListParagraph"/>
+        <w:numPr>
+          <w:ilvl w:val="0"/>
+          <w:numId w:val="3"/>
+        </w:numPr>
+        <w:rPr>
+          <w:lang w:val="en-US"/>
+        </w:rPr>
+      </w:pPr>
+      <w:r>
+        <w:rPr>
+          <w:lang w:val="en-US"/>
+        </w:rPr>
+        <w:t>Set times for lamps to switch on/off at</w:t>
+      </w:r>
+    </w:p>
+    <w:p>
+      <w:pPr>
+        <w:pStyle w:val="ListParagraph"/>
+        <w:numPr>
+          <w:ilvl w:val="0"/>
+          <w:numId w:val="3"/>
+        </w:numPr>
+        <w:rPr>
+          <w:lang w:val="en-US"/>
+        </w:rPr>
+      </w:pPr>
+      <w:r>
+        <w:rPr>
+          <w:lang w:val="en-US"/>
+        </w:rPr>
+        <w:t>Set pump duration and frequency</w:t>
+      </w:r>
+    </w:p>
+    <w:p>
+      <w:pPr>
+        <w:rPr>
+          <w:lang w:val="en-US"/>
+        </w:rPr>
+      </w:pPr>
+    </w:p>
+    <w:p>
+      <w:pPr>
+        <w:pStyle w:val="ListParagraph"/>
+        <w:numPr>
+          <w:ilvl w:val="0"/>
+          <w:numId w:val="3"/>
+        </w:numPr>
+        <w:spacing w:line="240" w:lineRule="auto"/>
+        <w:rPr>
+          <w:lang w:val="en-US"/>
+        </w:rPr>
+      </w:pPr>
+      <w:r>
+        <w:rPr>
+          <w:lang w:val="en-US"/>
+        </w:rPr>
+        <w:t>Display image taken from webcam</w:t>
+      </w:r>
+    </w:p>
+    <w:p>
+      <w:pPr>
+        <w:pStyle w:val="ListParagraph"/>
+        <w:spacing w:line="240" w:lineRule="auto"/>
+        <w:rPr>
+          <w:lang w:val="en-US"/>
+        </w:rPr>
+      </w:pPr>
+    </w:p>
+    <w:p>
+      <w:pPr>
+        <w:pStyle w:val="ListParagraph"/>
+        <w:spacing w:line="240" w:lineRule="auto"/>
         <w:rPr>
           <w:lang w:val="en-US"/>
         </w:rPr>
@@ -850,9 +826,9 @@
 <file path=word/numbering.xml><?xml version="1.0" encoding="utf-8"?>
 <w:numbering xmlns:wpc="http://schemas.microsoft.com/office/word/2010/wordprocessingCanvas" xmlns:cx="http://schemas.microsoft.com/office/drawing/2014/chartex" xmlns:cx1="http://schemas.microsoft.com/office/drawing/2015/9/8/chartex" xmlns:cx2="http://schemas.microsoft.com/office/drawing/2015/10/21/chartex" xmlns:cx3="http://schemas.microsoft.com/office/drawing/2016/5/9/chartex" xmlns:cx4="http://schemas.microsoft.com/office/drawing/2016/5/10/chartex" xmlns:cx5="http://schemas.microsoft.com/office/drawing/2016/5/11/chartex" xmlns:cx6="http://schemas.microsoft.com/office/drawing/2016/5/12/chartex" xmlns:cx7="http://schemas.microsoft.com/office/drawing/2016/5/13/chartex" xmlns:cx8="http://schemas.microsoft.com/office/drawing/2016/5/14/chartex" xmlns:mc="http://schemas.openxmlformats.org/markup-compatibility/2006" xmlns:aink="http://schemas.microsoft.com/office/drawing/2016/ink" xmlns:am3d="http://schemas.microsoft.com/office/drawing/2017/model3d" xmlns:o="urn:schemas-microsoft-com:office:office" xmlns:r="http://schemas.openxmlformats.org/officeDocument/2006/relationships" xmlns:m="http://schemas.openxmlformats.org/officeDocument/2006/math" xmlns:v="urn:schemas-microsoft-com:vml" xmlns:wp14="http://schemas.microsoft.com/office/word/2010/wordprocessingDrawing" xmlns:wp="http://schemas.openxmlformats.org/drawingml/2006/wordprocessingDrawing" xmlns:w10="urn:schemas-microsoft-com:office:word" xmlns:w="http://schemas.openxmlformats.org/wordprocessingml/2006/main" xmlns:w14="http://schemas.microsoft.com/office/word/2010/wordml" xmlns:w15="http://schemas.microsoft.com/office/word/2012/wordml" xmlns:w16cid="http://schemas.microsoft.com/office/word/2016/wordml/cid" xmlns:w16se="http://schemas.microsoft.com/office/word/2015/wordml/symex" xmlns:wpg="http://schemas.microsoft.com/office/word/2010/wordprocessingGroup" xmlns:wpi="http://schemas.microsoft.com/office/word/2010/wordprocessingInk" xmlns:wne="http://schemas.microsoft.com/office/word/2006/wordml" xmlns:wps="http://schemas.microsoft.com/office/word/2010/wordprocessingShape" mc:Ignorable="w14 w15 w16se w16cid wp14">
   <w:abstractNum w:abstractNumId="0" w15:restartNumberingAfterBreak="0">
-    <w:nsid w:val="151C7B47"/>
+    <w:nsid w:val="111E62DE"/>
     <w:multiLevelType w:val="hybridMultilevel"/>
-    <w:tmpl w:val="34201388"/>
+    <w:tmpl w:val="4D10D0EC"/>
     <w:lvl w:ilvl="0" w:tplc="18090001">
       <w:start w:val="1"/>
       <w:numFmt w:val="bullet"/>
@@ -963,9 +939,9 @@
     </w:lvl>
   </w:abstractNum>
   <w:abstractNum w:abstractNumId="1" w15:restartNumberingAfterBreak="0">
-    <w:nsid w:val="1A57388A"/>
+    <w:nsid w:val="11B62996"/>
     <w:multiLevelType w:val="hybridMultilevel"/>
-    <w:tmpl w:val="788E57B2"/>
+    <w:tmpl w:val="CD4EBE4A"/>
     <w:lvl w:ilvl="0" w:tplc="18090001">
       <w:start w:val="1"/>
       <w:numFmt w:val="bullet"/>
@@ -1076,9 +1052,9 @@
     </w:lvl>
   </w:abstractNum>
   <w:abstractNum w:abstractNumId="2" w15:restartNumberingAfterBreak="0">
-    <w:nsid w:val="2A970B53"/>
+    <w:nsid w:val="33DD5D4D"/>
     <w:multiLevelType w:val="hybridMultilevel"/>
-    <w:tmpl w:val="41269CDE"/>
+    <w:tmpl w:val="26445666"/>
     <w:lvl w:ilvl="0" w:tplc="18090001">
       <w:start w:val="1"/>
       <w:numFmt w:val="bullet"/>
@@ -1189,122 +1165,9 @@
     </w:lvl>
   </w:abstractNum>
   <w:abstractNum w:abstractNumId="3" w15:restartNumberingAfterBreak="0">
-    <w:nsid w:val="38A84CD1"/>
+    <w:nsid w:val="5703593E"/>
     <w:multiLevelType w:val="hybridMultilevel"/>
-    <w:tmpl w:val="7BAA8FAE"/>
-    <w:lvl w:ilvl="0" w:tplc="18090001">
-      <w:start w:val="1"/>
-      <w:numFmt w:val="bullet"/>
-      <w:lvlText w:val=""/>
-      <w:lvlJc w:val="left"/>
-      <w:pPr>
-        <w:ind w:left="720" w:hanging="360"/>
-      </w:pPr>
-      <w:rPr>
-        <w:rFonts w:ascii="Symbol" w:hAnsi="Symbol" w:hint="default"/>
-      </w:rPr>
-    </w:lvl>
-    <w:lvl w:ilvl="1" w:tplc="18090003" w:tentative="1">
-      <w:start w:val="1"/>
-      <w:numFmt w:val="bullet"/>
-      <w:lvlText w:val="o"/>
-      <w:lvlJc w:val="left"/>
-      <w:pPr>
-        <w:ind w:left="1440" w:hanging="360"/>
-      </w:pPr>
-      <w:rPr>
-        <w:rFonts w:ascii="Courier New" w:hAnsi="Courier New" w:cs="Courier New" w:hint="default"/>
-      </w:rPr>
-    </w:lvl>
-    <w:lvl w:ilvl="2" w:tplc="18090005" w:tentative="1">
-      <w:start w:val="1"/>
-      <w:numFmt w:val="bullet"/>
-      <w:lvlText w:val=""/>
-      <w:lvlJc w:val="left"/>
-      <w:pPr>
-        <w:ind w:left="2160" w:hanging="360"/>
-      </w:pPr>
-      <w:rPr>
-        <w:rFonts w:ascii="Wingdings" w:hAnsi="Wingdings" w:hint="default"/>
-      </w:rPr>
-    </w:lvl>
-    <w:lvl w:ilvl="3" w:tplc="18090001" w:tentative="1">
-      <w:start w:val="1"/>
-      <w:numFmt w:val="bullet"/>
-      <w:lvlText w:val=""/>
-      <w:lvlJc w:val="left"/>
-      <w:pPr>
-        <w:ind w:left="2880" w:hanging="360"/>
-      </w:pPr>
-      <w:rPr>
-        <w:rFonts w:ascii="Symbol" w:hAnsi="Symbol" w:hint="default"/>
-      </w:rPr>
-    </w:lvl>
-    <w:lvl w:ilvl="4" w:tplc="18090003" w:tentative="1">
-      <w:start w:val="1"/>
-      <w:numFmt w:val="bullet"/>
-      <w:lvlText w:val="o"/>
-      <w:lvlJc w:val="left"/>
-      <w:pPr>
-        <w:ind w:left="3600" w:hanging="360"/>
-      </w:pPr>
-      <w:rPr>
-        <w:rFonts w:ascii="Courier New" w:hAnsi="Courier New" w:cs="Courier New" w:hint="default"/>
-      </w:rPr>
-    </w:lvl>
-    <w:lvl w:ilvl="5" w:tplc="18090005" w:tentative="1">
-      <w:start w:val="1"/>
-      <w:numFmt w:val="bullet"/>
-      <w:lvlText w:val=""/>
-      <w:lvlJc w:val="left"/>
-      <w:pPr>
-        <w:ind w:left="4320" w:hanging="360"/>
-      </w:pPr>
-      <w:rPr>
-        <w:rFonts w:ascii="Wingdings" w:hAnsi="Wingdings" w:hint="default"/>
-      </w:rPr>
-    </w:lvl>
-    <w:lvl w:ilvl="6" w:tplc="18090001" w:tentative="1">
-      <w:start w:val="1"/>
-      <w:numFmt w:val="bullet"/>
-      <w:lvlText w:val=""/>
-      <w:lvlJc w:val="left"/>
-      <w:pPr>
-        <w:ind w:left="5040" w:hanging="360"/>
-      </w:pPr>
-      <w:rPr>
-        <w:rFonts w:ascii="Symbol" w:hAnsi="Symbol" w:hint="default"/>
-      </w:rPr>
-    </w:lvl>
-    <w:lvl w:ilvl="7" w:tplc="18090003" w:tentative="1">
-      <w:start w:val="1"/>
-      <w:numFmt w:val="bullet"/>
-      <w:lvlText w:val="o"/>
-      <w:lvlJc w:val="left"/>
-      <w:pPr>
-        <w:ind w:left="5760" w:hanging="360"/>
-      </w:pPr>
-      <w:rPr>
-        <w:rFonts w:ascii="Courier New" w:hAnsi="Courier New" w:cs="Courier New" w:hint="default"/>
-      </w:rPr>
-    </w:lvl>
-    <w:lvl w:ilvl="8" w:tplc="18090005" w:tentative="1">
-      <w:start w:val="1"/>
-      <w:numFmt w:val="bullet"/>
-      <w:lvlText w:val=""/>
-      <w:lvlJc w:val="left"/>
-      <w:pPr>
-        <w:ind w:left="6480" w:hanging="360"/>
-      </w:pPr>
-      <w:rPr>
-        <w:rFonts w:ascii="Wingdings" w:hAnsi="Wingdings" w:hint="default"/>
-      </w:rPr>
-    </w:lvl>
-  </w:abstractNum>
-  <w:abstractNum w:abstractNumId="4" w15:restartNumberingAfterBreak="0">
-    <w:nsid w:val="63587D2A"/>
-    <w:multiLevelType w:val="hybridMultilevel"/>
-    <w:tmpl w:val="F65EF490"/>
+    <w:tmpl w:val="C32854A4"/>
     <w:lvl w:ilvl="0" w:tplc="18090001">
       <w:start w:val="1"/>
       <w:numFmt w:val="bullet"/>
@@ -1415,19 +1278,16 @@
     </w:lvl>
   </w:abstractNum>
   <w:num w:numId="1">
+    <w:abstractNumId w:val="2"/>
+  </w:num>
+  <w:num w:numId="2">
+    <w:abstractNumId w:val="0"/>
+  </w:num>
+  <w:num w:numId="3">
     <w:abstractNumId w:val="1"/>
   </w:num>
-  <w:num w:numId="2">
-    <w:abstractNumId w:val="2"/>
-  </w:num>
-  <w:num w:numId="3">
+  <w:num w:numId="4">
     <w:abstractNumId w:val="3"/>
-  </w:num>
-  <w:num w:numId="4">
-    <w:abstractNumId w:val="4"/>
-  </w:num>
-  <w:num w:numId="5">
-    <w:abstractNumId w:val="0"/>
   </w:num>
 </w:numbering>
 </file>
@@ -1838,7 +1698,7 @@
     <w:link w:val="Heading1Char"/>
     <w:uiPriority w:val="9"/>
     <w:qFormat/>
-    <w:rsid w:val="006052E7"/>
+    <w:rsid w:val="003179F0"/>
     <w:pPr>
       <w:keepNext/>
       <w:keepLines/>
@@ -1860,7 +1720,7 @@
     <w:uiPriority w:val="9"/>
     <w:unhideWhenUsed/>
     <w:qFormat/>
-    <w:rsid w:val="006052E7"/>
+    <w:rsid w:val="003179F0"/>
     <w:pPr>
       <w:keepNext/>
       <w:keepLines/>
@@ -1872,28 +1732,6 @@
       <w:color w:val="2F5496" w:themeColor="accent1" w:themeShade="BF"/>
       <w:sz w:val="26"/>
       <w:szCs w:val="26"/>
-    </w:rPr>
-  </w:style>
-  <w:style w:type="paragraph" w:styleId="Heading3">
-    <w:name w:val="heading 3"/>
-    <w:basedOn w:val="Normal"/>
-    <w:next w:val="Normal"/>
-    <w:link w:val="Heading3Char"/>
-    <w:uiPriority w:val="9"/>
-    <w:unhideWhenUsed/>
-    <w:qFormat/>
-    <w:rsid w:val="00DA3236"/>
-    <w:pPr>
-      <w:keepNext/>
-      <w:keepLines/>
-      <w:spacing w:before="40" w:after="0"/>
-      <w:outlineLvl w:val="2"/>
-    </w:pPr>
-    <w:rPr>
-      <w:rFonts w:asciiTheme="majorHAnsi" w:eastAsiaTheme="majorEastAsia" w:hAnsiTheme="majorHAnsi" w:cstheme="majorBidi"/>
-      <w:color w:val="1F3763" w:themeColor="accent1" w:themeShade="7F"/>
-      <w:sz w:val="24"/>
-      <w:szCs w:val="24"/>
     </w:rPr>
   </w:style>
   <w:style w:type="character" w:default="1" w:styleId="DefaultParagraphFont">
@@ -1923,6 +1761,32 @@
     <w:semiHidden/>
     <w:unhideWhenUsed/>
   </w:style>
+  <w:style w:type="character" w:customStyle="1" w:styleId="Heading1Char">
+    <w:name w:val="Heading 1 Char"/>
+    <w:basedOn w:val="DefaultParagraphFont"/>
+    <w:link w:val="Heading1"/>
+    <w:uiPriority w:val="9"/>
+    <w:rsid w:val="003179F0"/>
+    <w:rPr>
+      <w:rFonts w:asciiTheme="majorHAnsi" w:eastAsiaTheme="majorEastAsia" w:hAnsiTheme="majorHAnsi" w:cstheme="majorBidi"/>
+      <w:color w:val="2F5496" w:themeColor="accent1" w:themeShade="BF"/>
+      <w:sz w:val="32"/>
+      <w:szCs w:val="32"/>
+    </w:rPr>
+  </w:style>
+  <w:style w:type="character" w:customStyle="1" w:styleId="Heading2Char">
+    <w:name w:val="Heading 2 Char"/>
+    <w:basedOn w:val="DefaultParagraphFont"/>
+    <w:link w:val="Heading2"/>
+    <w:uiPriority w:val="9"/>
+    <w:rsid w:val="003179F0"/>
+    <w:rPr>
+      <w:rFonts w:asciiTheme="majorHAnsi" w:eastAsiaTheme="majorEastAsia" w:hAnsiTheme="majorHAnsi" w:cstheme="majorBidi"/>
+      <w:color w:val="2F5496" w:themeColor="accent1" w:themeShade="BF"/>
+      <w:sz w:val="26"/>
+      <w:szCs w:val="26"/>
+    </w:rPr>
+  </w:style>
   <w:style w:type="paragraph" w:styleId="Title">
     <w:name w:val="Title"/>
     <w:basedOn w:val="Normal"/>
@@ -1930,7 +1794,7 @@
     <w:link w:val="TitleChar"/>
     <w:uiPriority w:val="10"/>
     <w:qFormat/>
-    <w:rsid w:val="006052E7"/>
+    <w:rsid w:val="003179F0"/>
     <w:pPr>
       <w:spacing w:after="0" w:line="240" w:lineRule="auto"/>
       <w:contextualSpacing/>
@@ -1948,7 +1812,7 @@
     <w:basedOn w:val="DefaultParagraphFont"/>
     <w:link w:val="Title"/>
     <w:uiPriority w:val="10"/>
-    <w:rsid w:val="006052E7"/>
+    <w:rsid w:val="003179F0"/>
     <w:rPr>
       <w:rFonts w:asciiTheme="majorHAnsi" w:eastAsiaTheme="majorEastAsia" w:hAnsiTheme="majorHAnsi" w:cstheme="majorBidi"/>
       <w:spacing w:val="-10"/>
@@ -1957,55 +1821,16 @@
       <w:szCs w:val="56"/>
     </w:rPr>
   </w:style>
-  <w:style w:type="character" w:customStyle="1" w:styleId="Heading1Char">
-    <w:name w:val="Heading 1 Char"/>
-    <w:basedOn w:val="DefaultParagraphFont"/>
-    <w:link w:val="Heading1"/>
-    <w:uiPriority w:val="9"/>
-    <w:rsid w:val="006052E7"/>
-    <w:rPr>
-      <w:rFonts w:asciiTheme="majorHAnsi" w:eastAsiaTheme="majorEastAsia" w:hAnsiTheme="majorHAnsi" w:cstheme="majorBidi"/>
-      <w:color w:val="2F5496" w:themeColor="accent1" w:themeShade="BF"/>
-      <w:sz w:val="32"/>
-      <w:szCs w:val="32"/>
-    </w:rPr>
-  </w:style>
   <w:style w:type="paragraph" w:styleId="ListParagraph">
     <w:name w:val="List Paragraph"/>
     <w:basedOn w:val="Normal"/>
     <w:uiPriority w:val="34"/>
     <w:qFormat/>
-    <w:rsid w:val="006052E7"/>
+    <w:rsid w:val="003179F0"/>
     <w:pPr>
       <w:ind w:left="720"/>
       <w:contextualSpacing/>
     </w:pPr>
-  </w:style>
-  <w:style w:type="character" w:customStyle="1" w:styleId="Heading2Char">
-    <w:name w:val="Heading 2 Char"/>
-    <w:basedOn w:val="DefaultParagraphFont"/>
-    <w:link w:val="Heading2"/>
-    <w:uiPriority w:val="9"/>
-    <w:rsid w:val="006052E7"/>
-    <w:rPr>
-      <w:rFonts w:asciiTheme="majorHAnsi" w:eastAsiaTheme="majorEastAsia" w:hAnsiTheme="majorHAnsi" w:cstheme="majorBidi"/>
-      <w:color w:val="2F5496" w:themeColor="accent1" w:themeShade="BF"/>
-      <w:sz w:val="26"/>
-      <w:szCs w:val="26"/>
-    </w:rPr>
-  </w:style>
-  <w:style w:type="character" w:customStyle="1" w:styleId="Heading3Char">
-    <w:name w:val="Heading 3 Char"/>
-    <w:basedOn w:val="DefaultParagraphFont"/>
-    <w:link w:val="Heading3"/>
-    <w:uiPriority w:val="9"/>
-    <w:rsid w:val="00DA3236"/>
-    <w:rPr>
-      <w:rFonts w:asciiTheme="majorHAnsi" w:eastAsiaTheme="majorEastAsia" w:hAnsiTheme="majorHAnsi" w:cstheme="majorBidi"/>
-      <w:color w:val="1F3763" w:themeColor="accent1" w:themeShade="7F"/>
-      <w:sz w:val="24"/>
-      <w:szCs w:val="24"/>
-    </w:rPr>
   </w:style>
 </w:styles>
 </file>
